--- a/proj2d/CIS330_project2D.docx
+++ b/proj2d/CIS330_project2D.docx
@@ -1,6 +1,6 @@
 
 <file path=word/document.xml><?xml version="1.0" encoding="utf-8"?>
-<w:document xmlns:wpc="http://schemas.microsoft.com/office/word/2010/wordprocessingCanvas" xmlns:mo="http://schemas.microsoft.com/office/mac/office/2008/main" xmlns:mc="http://schemas.openxmlformats.org/markup-compatibility/2006" xmlns:mv="urn:schemas-microsoft-com:mac:vml" xmlns:o="urn:schemas-microsoft-com:office:office" xmlns:r="http://schemas.openxmlformats.org/officeDocument/2006/relationships" xmlns:m="http://schemas.openxmlformats.org/officeDocument/2006/math" xmlns:v="urn:schemas-microsoft-com:vml" xmlns:wp14="http://schemas.microsoft.com/office/word/2010/wordprocessingDrawing" xmlns:wp="http://schemas.openxmlformats.org/drawingml/2006/wordprocessingDrawing" xmlns:w10="urn:schemas-microsoft-com:office:word" xmlns:w="http://schemas.openxmlformats.org/wordprocessingml/2006/main" xmlns:w14="http://schemas.microsoft.com/office/word/2010/wordml" xmlns:wpg="http://schemas.microsoft.com/office/word/2010/wordprocessingGroup" xmlns:wpi="http://schemas.microsoft.com/office/word/2010/wordprocessingInk" xmlns:wne="http://schemas.microsoft.com/office/word/2006/wordml" xmlns:wps="http://schemas.microsoft.com/office/word/2010/wordprocessingShape" mc:Ignorable="w14 wp14">
+<w:document xmlns:wpc="http://schemas.microsoft.com/office/word/2010/wordprocessingCanvas" xmlns:mo="http://schemas.microsoft.com/office/mac/office/2008/main" xmlns:mc="http://schemas.openxmlformats.org/markup-compatibility/2006" xmlns:mv="urn:schemas-microsoft-com:mac:vml" xmlns:o="urn:schemas-microsoft-com:office:office" xmlns:r="http://schemas.openxmlformats.org/officeDocument/2006/relationships" xmlns:m="http://schemas.openxmlformats.org/officeDocument/2006/math" xmlns:v="urn:schemas-microsoft-com:vml" xmlns:wp14="http://schemas.microsoft.com/office/word/2010/wordprocessingDrawing" xmlns:wp="http://schemas.openxmlformats.org/drawingml/2006/wordprocessingDrawing" xmlns:w10="urn:schemas-microsoft-com:office:word" xmlns:w="http://schemas.openxmlformats.org/wordprocessingml/2006/main" xmlns:w14="http://schemas.microsoft.com/office/word/2010/wordml" xmlns:w15="http://schemas.microsoft.com/office/word/2012/wordml" xmlns:wpg="http://schemas.microsoft.com/office/word/2010/wordprocessingGroup" xmlns:wpi="http://schemas.microsoft.com/office/word/2010/wordprocessingInk" xmlns:wne="http://schemas.microsoft.com/office/word/2006/wordml" xmlns:wps="http://schemas.microsoft.com/office/word/2010/wordprocessingShape" mc:Ignorable="w14 w15 wp14">
   <w:body>
     <w:p>
       <w:r>
@@ -71,8 +71,6 @@
       <w:r>
         <w:t>Worth 4</w:t>
       </w:r>
-      <w:bookmarkStart w:id="0" w:name="_GoBack"/>
-      <w:bookmarkEnd w:id="0"/>
       <w:r>
         <w:t>% of your grade</w:t>
       </w:r>
@@ -102,7 +100,13 @@
         <w:t xml:space="preserve">You </w:t>
       </w:r>
       <w:r>
-        <w:t>will implement subtypes with C.</w:t>
+        <w:t xml:space="preserve">will implement subtypes with C, building off your work from </w:t>
+      </w:r>
+      <w:r>
+        <w:t xml:space="preserve">project </w:t>
+      </w:r>
+      <w:r>
+        <w:t>2C.</w:t>
       </w:r>
     </w:p>
     <w:p/>
@@ -115,7 +119,15 @@
         </w:numPr>
       </w:pPr>
       <w:r>
-        <w:t xml:space="preserve">Make a union called ShapeUnion </w:t>
+        <w:t xml:space="preserve">Make a union called </w:t>
+      </w:r>
+      <w:proofErr w:type="spellStart"/>
+      <w:r>
+        <w:t>ShapeUnion</w:t>
+      </w:r>
+      <w:proofErr w:type="spellEnd"/>
+      <w:r>
+        <w:t xml:space="preserve"> </w:t>
       </w:r>
       <w:r>
         <w:t xml:space="preserve">with </w:t>
@@ -139,7 +151,23 @@
         </w:numPr>
       </w:pPr>
       <w:r>
-        <w:t>Make a struct called FunctionTable that has pointers to functions.</w:t>
+        <w:t xml:space="preserve">Make a </w:t>
+      </w:r>
+      <w:proofErr w:type="spellStart"/>
+      <w:r>
+        <w:t>struct</w:t>
+      </w:r>
+      <w:proofErr w:type="spellEnd"/>
+      <w:r>
+        <w:t xml:space="preserve"> called </w:t>
+      </w:r>
+      <w:proofErr w:type="spellStart"/>
+      <w:r>
+        <w:t>FunctionTable</w:t>
+      </w:r>
+      <w:proofErr w:type="spellEnd"/>
+      <w:r>
+        <w:t xml:space="preserve"> that has pointers to functions.</w:t>
       </w:r>
     </w:p>
     <w:p>
@@ -151,7 +179,23 @@
         </w:numPr>
       </w:pPr>
       <w:r>
-        <w:t>Make an enum called ShapeType that identifies the three types</w:t>
+        <w:t xml:space="preserve">Make an </w:t>
+      </w:r>
+      <w:proofErr w:type="spellStart"/>
+      <w:r>
+        <w:t>enum</w:t>
+      </w:r>
+      <w:proofErr w:type="spellEnd"/>
+      <w:r>
+        <w:t xml:space="preserve"> called </w:t>
+      </w:r>
+      <w:proofErr w:type="spellStart"/>
+      <w:r>
+        <w:t>ShapeType</w:t>
+      </w:r>
+      <w:proofErr w:type="spellEnd"/>
+      <w:r>
+        <w:t xml:space="preserve"> that identifies the three types</w:t>
       </w:r>
       <w:r>
         <w:t>.</w:t>
@@ -166,13 +210,42 @@
         </w:numPr>
       </w:pPr>
       <w:r>
-        <w:t xml:space="preserve">Make a struct called Shape that has a ShapeUnion, a ShapeType, and </w:t>
+        <w:t xml:space="preserve">Make a </w:t>
+      </w:r>
+      <w:proofErr w:type="spellStart"/>
+      <w:r>
+        <w:t>struct</w:t>
+      </w:r>
+      <w:proofErr w:type="spellEnd"/>
+      <w:r>
+        <w:t xml:space="preserve"> called Shape that has a </w:t>
+      </w:r>
+      <w:proofErr w:type="spellStart"/>
+      <w:r>
+        <w:t>ShapeUnion</w:t>
+      </w:r>
+      <w:proofErr w:type="spellEnd"/>
+      <w:r>
+        <w:t xml:space="preserve">, a </w:t>
+      </w:r>
+      <w:proofErr w:type="spellStart"/>
+      <w:r>
+        <w:t>ShapeType</w:t>
+      </w:r>
+      <w:proofErr w:type="spellEnd"/>
+      <w:r>
+        <w:t xml:space="preserve">, and </w:t>
       </w:r>
       <w:r>
         <w:t xml:space="preserve">a </w:t>
       </w:r>
-      <w:r>
-        <w:t>FunctionTable.</w:t>
+      <w:proofErr w:type="spellStart"/>
+      <w:r>
+        <w:t>FunctionTable</w:t>
+      </w:r>
+      <w:proofErr w:type="spellEnd"/>
+      <w:r>
+        <w:t>.</w:t>
       </w:r>
     </w:p>
     <w:p>
@@ -196,13 +269,19 @@
         </w:numPr>
       </w:pPr>
       <w:r>
-        <w:t>Integrate with the new driver function.  Test that it produces the correct output.</w:t>
-      </w:r>
-    </w:p>
-    <w:p/>
-    <w:p>
-      <w:r>
-        <w:t>Turn in: all of your source code &amp; your Makefile</w:t>
+        <w:t>Integr</w:t>
+      </w:r>
+      <w:r>
+        <w:t>ate with the new driver program (</w:t>
+      </w:r>
+      <w:r>
+        <w:t>driver_2D.c</w:t>
+      </w:r>
+      <w:r>
+        <w:t>)</w:t>
+      </w:r>
+      <w:r>
+        <w:t>.  Test that it produces the correct output.</w:t>
       </w:r>
     </w:p>
     <w:p/>
@@ -219,14 +298,22 @@
       <w:r>
         <w:t xml:space="preserve">1. </w:t>
       </w:r>
-      <w:r>
-        <w:t>ShapeUnion ==</w:t>
-      </w:r>
-    </w:p>
-    <w:p/>
-    <w:p>
-      <w:r>
-        <w:t xml:space="preserve">A union of Rectangle, Circle, and Triangle </w:t>
+      <w:proofErr w:type="spellStart"/>
+      <w:r>
+        <w:t>ShapeUnion</w:t>
+      </w:r>
+      <w:proofErr w:type="spellEnd"/>
+      <w:r>
+        <w:t xml:space="preserve"> ==</w:t>
+      </w:r>
+    </w:p>
+    <w:p/>
+    <w:p>
+      <w:r>
+        <w:t xml:space="preserve">A union of </w:t>
+      </w:r>
+      <w:r>
+        <w:t>Rectangle, Circle, and Triangle.</w:t>
       </w:r>
     </w:p>
     <w:p/>
@@ -237,14 +324,46 @@
       <w:r>
         <w:t xml:space="preserve">2. </w:t>
       </w:r>
-      <w:r>
-        <w:t>FunctionTable ==</w:t>
-      </w:r>
-    </w:p>
-    <w:p/>
-    <w:p>
-      <w:r>
-        <w:t>This struct has two data members.  Both data members are pointers to function.  The first data member should be named “GetArea”.  The second data member should be named “GetBoundingBox”</w:t>
+      <w:proofErr w:type="spellStart"/>
+      <w:r>
+        <w:t>FunctionTable</w:t>
+      </w:r>
+      <w:proofErr w:type="spellEnd"/>
+      <w:r>
+        <w:t xml:space="preserve"> ==</w:t>
+      </w:r>
+    </w:p>
+    <w:p/>
+    <w:p>
+      <w:r>
+        <w:t xml:space="preserve">This </w:t>
+      </w:r>
+      <w:proofErr w:type="spellStart"/>
+      <w:r>
+        <w:t>struct</w:t>
+      </w:r>
+      <w:proofErr w:type="spellEnd"/>
+      <w:r>
+        <w:t xml:space="preserve"> has two data members.  Both data members are pointers to function.  The first data member should be named “</w:t>
+      </w:r>
+      <w:proofErr w:type="spellStart"/>
+      <w:r>
+        <w:t>GetArea</w:t>
+      </w:r>
+      <w:proofErr w:type="spellEnd"/>
+      <w:r>
+        <w:t>”.  The second data member should be named “</w:t>
+      </w:r>
+      <w:proofErr w:type="spellStart"/>
+      <w:r>
+        <w:t>GetBoundingBox</w:t>
+      </w:r>
+      <w:proofErr w:type="spellEnd"/>
+      <w:r>
+        <w:t>”</w:t>
+      </w:r>
+      <w:r>
+        <w:t>.</w:t>
       </w:r>
     </w:p>
     <w:p/>
@@ -255,14 +374,30 @@
       <w:r>
         <w:t xml:space="preserve">3. </w:t>
       </w:r>
-      <w:r>
-        <w:t>ShapeType ==</w:t>
-      </w:r>
-    </w:p>
-    <w:p/>
-    <w:p>
-      <w:r>
-        <w:t>An enum that identifies whether you have you a rectangle, circle, or triangle</w:t>
+      <w:proofErr w:type="spellStart"/>
+      <w:r>
+        <w:t>ShapeType</w:t>
+      </w:r>
+      <w:proofErr w:type="spellEnd"/>
+      <w:r>
+        <w:t xml:space="preserve"> ==</w:t>
+      </w:r>
+    </w:p>
+    <w:p/>
+    <w:p>
+      <w:r>
+        <w:t xml:space="preserve">An </w:t>
+      </w:r>
+      <w:proofErr w:type="spellStart"/>
+      <w:r>
+        <w:t>enum</w:t>
+      </w:r>
+      <w:proofErr w:type="spellEnd"/>
+      <w:r>
+        <w:t xml:space="preserve"> that identifies whether you have you a rectangle, circle, or triangle</w:t>
+      </w:r>
+      <w:r>
+        <w:t>.</w:t>
       </w:r>
     </w:p>
     <w:p/>
@@ -280,22 +415,60 @@
     <w:p/>
     <w:p>
       <w:r>
-        <w:t xml:space="preserve">Contains a ShapeUnion, ShapeType, and </w:t>
-      </w:r>
-      <w:r>
-        <w:t>a FunctionTable</w:t>
-      </w:r>
+        <w:t xml:space="preserve">Contains a </w:t>
+      </w:r>
+      <w:proofErr w:type="spellStart"/>
+      <w:r>
+        <w:t>ShapeUnion</w:t>
+      </w:r>
+      <w:proofErr w:type="spellEnd"/>
+      <w:r>
+        <w:t xml:space="preserve">, </w:t>
+      </w:r>
+      <w:proofErr w:type="spellStart"/>
+      <w:r>
+        <w:t>ShapeType</w:t>
+      </w:r>
+      <w:proofErr w:type="spellEnd"/>
+      <w:r>
+        <w:t xml:space="preserve">, and </w:t>
+      </w:r>
+      <w:r>
+        <w:t xml:space="preserve">a </w:t>
+      </w:r>
+      <w:proofErr w:type="spellStart"/>
+      <w:r>
+        <w:t>FunctionTable</w:t>
+      </w:r>
+      <w:proofErr w:type="spellEnd"/>
       <w:r>
         <w:t xml:space="preserve">. </w:t>
       </w:r>
       <w:r>
-        <w:t xml:space="preserve">  The FunctionTable must have name “ft”.</w:t>
-      </w:r>
-    </w:p>
-    <w:p/>
-    <w:p>
-      <w:r>
-        <w:lastRenderedPageBreak/>
+        <w:t xml:space="preserve">  The </w:t>
+      </w:r>
+      <w:proofErr w:type="spellStart"/>
+      <w:r>
+        <w:t>FunctionTable</w:t>
+      </w:r>
+      <w:proofErr w:type="spellEnd"/>
+      <w:r>
+        <w:t xml:space="preserve"> must have name “</w:t>
+      </w:r>
+      <w:proofErr w:type="spellStart"/>
+      <w:r>
+        <w:t>ft</w:t>
+      </w:r>
+      <w:proofErr w:type="spellEnd"/>
+      <w:r>
+        <w:t>”.</w:t>
+      </w:r>
+    </w:p>
+    <w:p/>
+    <w:p/>
+    <w:p/>
+    <w:p>
+      <w:r>
         <w:t>== 5. Modify your 9 functions ==</w:t>
       </w:r>
     </w:p>
@@ -308,16 +481,86 @@
     <w:p/>
     <w:p>
       <w:r>
-        <w:t>For example, “double GetRectangleArea(Rectangle *)” will become “double GetRectangleArea(Shape *)”.  The function will then operate on the Shape, knowing that the shape is a rectangle.</w:t>
-      </w:r>
-      <w:r>
-        <w:t xml:space="preserve">  You will need to make changes to your prototypes.h and to your .c file that contains the functions.</w:t>
-      </w:r>
-    </w:p>
-    <w:p/>
-    <w:p>
-      <w:r>
-        <w:t>Note that initialize will become much bigger.  If you are implementing InitializeRectangle, then you will need to initialize the “Rectangle” part of the ShapeUnion in the Shape, but you will also need to initialize the Shape itself.  This includes setting functions in the FunctionTable.</w:t>
+        <w:t xml:space="preserve">For example, “double </w:t>
+      </w:r>
+      <w:proofErr w:type="spellStart"/>
+      <w:proofErr w:type="gramStart"/>
+      <w:r>
+        <w:t>GetRectangleArea</w:t>
+      </w:r>
+      <w:proofErr w:type="spellEnd"/>
+      <w:r>
+        <w:t>(</w:t>
+      </w:r>
+      <w:proofErr w:type="gramEnd"/>
+      <w:r>
+        <w:t xml:space="preserve">Rectangle *)” will become “double </w:t>
+      </w:r>
+      <w:proofErr w:type="spellStart"/>
+      <w:r>
+        <w:t>GetRectangleArea</w:t>
+      </w:r>
+      <w:proofErr w:type="spellEnd"/>
+      <w:r>
+        <w:t>(</w:t>
+      </w:r>
+      <w:proofErr w:type="spellStart"/>
+      <w:r>
+        <w:t>struct</w:t>
+      </w:r>
+      <w:proofErr w:type="spellEnd"/>
+      <w:r>
+        <w:t xml:space="preserve"> </w:t>
+      </w:r>
+      <w:r>
+        <w:t>Shape *)”.  The function will then operate on the Shape, knowing that the shape is a rectangle.</w:t>
+      </w:r>
+      <w:r>
+        <w:t xml:space="preserve">  You will need to make changes to your </w:t>
+      </w:r>
+      <w:proofErr w:type="spellStart"/>
+      <w:r>
+        <w:t>prototypes.h</w:t>
+      </w:r>
+      <w:proofErr w:type="spellEnd"/>
+      <w:r>
+        <w:t xml:space="preserve"> and to your .c file that </w:t>
+      </w:r>
+      <w:r>
+        <w:t>implements</w:t>
+      </w:r>
+      <w:r>
+        <w:t xml:space="preserve"> the functions.</w:t>
+      </w:r>
+    </w:p>
+    <w:p/>
+    <w:p>
+      <w:r>
+        <w:t xml:space="preserve">Note that initialize will become much bigger.  If you are implementing </w:t>
+      </w:r>
+      <w:proofErr w:type="spellStart"/>
+      <w:r>
+        <w:t>InitializeRectangle</w:t>
+      </w:r>
+      <w:proofErr w:type="spellEnd"/>
+      <w:r>
+        <w:t xml:space="preserve">, then you will need to initialize the “Rectangle” part of the </w:t>
+      </w:r>
+      <w:proofErr w:type="spellStart"/>
+      <w:r>
+        <w:t>ShapeUnion</w:t>
+      </w:r>
+      <w:proofErr w:type="spellEnd"/>
+      <w:r>
+        <w:t xml:space="preserve"> in the Shape, but you will also need to initialize the Shape itself.  This includes setting functions in the </w:t>
+      </w:r>
+      <w:proofErr w:type="spellStart"/>
+      <w:r>
+        <w:t>FunctionTable</w:t>
+      </w:r>
+      <w:proofErr w:type="spellEnd"/>
+      <w:r>
+        <w:t>.</w:t>
       </w:r>
     </w:p>
     <w:p/>
@@ -329,16 +572,16 @@
     <w:p/>
     <w:p>
       <w:r>
-        <w:t>I posted a new driver function.</w:t>
-      </w:r>
-      <w:r>
-        <w:t xml:space="preserve">  Rep</w:t>
-      </w:r>
-      <w:r>
-        <w:t>lace the driver function from 2F</w:t>
-      </w:r>
-      <w:r>
-        <w:t xml:space="preserve"> with this function.  It needs to: compile, run, and produce the correct output for you to complete the assignment.</w:t>
+        <w:t>A new driver program has been posted</w:t>
+      </w:r>
+      <w:r>
+        <w:t>.</w:t>
+      </w:r>
+      <w:r>
+        <w:t xml:space="preserve"> </w:t>
+      </w:r>
+      <w:r>
+        <w:t>It needs to: compile, run, and produce the correct output for you to complete the assignment.</w:t>
       </w:r>
     </w:p>
     <w:p/>
@@ -350,7 +593,15 @@
     <w:p/>
     <w:p>
       <w:r>
-        <w:t>Look at what you’ve done.  You have now done subtyping/supertyping.  The driver program operates on Shapes without knowing their details.</w:t>
+        <w:t>Look at what you’ve done.  You have now done subtyping/</w:t>
+      </w:r>
+      <w:proofErr w:type="spellStart"/>
+      <w:r>
+        <w:t>supertyping</w:t>
+      </w:r>
+      <w:proofErr w:type="spellEnd"/>
+      <w:r>
+        <w:t>.  The driver program operates on Shapes without knowing their details.</w:t>
       </w:r>
     </w:p>
     <w:p/>
@@ -361,8 +612,61 @@
     </w:p>
     <w:p/>
     <w:p>
-      <w:r>
-        <w:t xml:space="preserve">FunctionTable and Shape have a “circular dependency”.  This means that, when you define FunctionTable, you want to tell the compiler about Shapes.  So that would make you want to define Shapes first.  Unfortunately, when you tell the compiler about Shapes, you want it to know about FunctionTables!  So that means putting either first is problematic.  As it turns out, you have to put FunctionTable first.  The compiler needs to know the size of the Shape struct, and it can’t know that without knowing the size of the FunctionTable struct.  </w:t>
+      <w:proofErr w:type="spellStart"/>
+      <w:r>
+        <w:t>FunctionTable</w:t>
+      </w:r>
+      <w:proofErr w:type="spellEnd"/>
+      <w:r>
+        <w:t xml:space="preserve"> and Shape have a “circular dependency”.  This means that, when you define </w:t>
+      </w:r>
+      <w:proofErr w:type="spellStart"/>
+      <w:r>
+        <w:t>FunctionTable</w:t>
+      </w:r>
+      <w:proofErr w:type="spellEnd"/>
+      <w:r>
+        <w:t xml:space="preserve">, you want to tell the compiler about Shapes.  So that would make you want to define Shapes first.  Unfortunately, when you tell the compiler about Shapes, you want it to know about </w:t>
+      </w:r>
+      <w:proofErr w:type="spellStart"/>
+      <w:r>
+        <w:t>FunctionTables</w:t>
+      </w:r>
+      <w:proofErr w:type="spellEnd"/>
+      <w:r>
+        <w:t xml:space="preserve">!  So that means putting either first is problematic.  As it turns out, you have to put </w:t>
+      </w:r>
+      <w:proofErr w:type="spellStart"/>
+      <w:r>
+        <w:t>FunctionTable</w:t>
+      </w:r>
+      <w:proofErr w:type="spellEnd"/>
+      <w:r>
+        <w:t xml:space="preserve"> first.  The compiler needs to know the size of the Shape </w:t>
+      </w:r>
+      <w:proofErr w:type="spellStart"/>
+      <w:r>
+        <w:t>struct</w:t>
+      </w:r>
+      <w:proofErr w:type="spellEnd"/>
+      <w:r>
+        <w:t xml:space="preserve">, and it can’t know that without knowing the size of the </w:t>
+      </w:r>
+      <w:proofErr w:type="spellStart"/>
+      <w:r>
+        <w:t>FunctionTable</w:t>
+      </w:r>
+      <w:proofErr w:type="spellEnd"/>
+      <w:r>
+        <w:t xml:space="preserve"> </w:t>
+      </w:r>
+      <w:proofErr w:type="spellStart"/>
+      <w:r>
+        <w:t>struct</w:t>
+      </w:r>
+      <w:proofErr w:type="spellEnd"/>
+      <w:r>
+        <w:t xml:space="preserve">.  </w:t>
       </w:r>
     </w:p>
     <w:p/>
@@ -373,15 +677,46 @@
     </w:p>
     <w:p/>
     <w:p>
-      <w:r>
-        <w:t>struct Shape;  /* tells the compiler that a struct named Shape will be defined later */</w:t>
-      </w:r>
-    </w:p>
-    <w:p/>
-    <w:p>
-      <w:r>
-        <w:t>typedef struct</w:t>
-      </w:r>
+      <w:proofErr w:type="spellStart"/>
+      <w:r>
+        <w:t>struct</w:t>
+      </w:r>
+      <w:proofErr w:type="spellEnd"/>
+      <w:r>
+        <w:t xml:space="preserve"> </w:t>
+      </w:r>
+      <w:proofErr w:type="gramStart"/>
+      <w:r>
+        <w:t>Shape;  /</w:t>
+      </w:r>
+      <w:proofErr w:type="gramEnd"/>
+      <w:r>
+        <w:t xml:space="preserve">* tells the compiler that a </w:t>
+      </w:r>
+      <w:proofErr w:type="spellStart"/>
+      <w:r>
+        <w:t>struct</w:t>
+      </w:r>
+      <w:proofErr w:type="spellEnd"/>
+      <w:r>
+        <w:t xml:space="preserve"> named Shape will be defined later */</w:t>
+      </w:r>
+    </w:p>
+    <w:p/>
+    <w:p>
+      <w:proofErr w:type="spellStart"/>
+      <w:r>
+        <w:t>typedef</w:t>
+      </w:r>
+      <w:proofErr w:type="spellEnd"/>
+      <w:r>
+        <w:t xml:space="preserve"> </w:t>
+      </w:r>
+      <w:proofErr w:type="spellStart"/>
+      <w:r>
+        <w:t>struct</w:t>
+      </w:r>
+      <w:proofErr w:type="spellEnd"/>
     </w:p>
     <w:p>
       <w:r>
@@ -390,19 +725,38 @@
     </w:p>
     <w:p>
       <w:r>
-        <w:t xml:space="preserve">   /* add function pointers.  Refer to Shape as “struct Shape” */</w:t>
-      </w:r>
-    </w:p>
-    <w:p>
-      <w:r>
-        <w:t>} FunctionTable;</w:t>
-      </w:r>
-    </w:p>
-    <w:p/>
-    <w:p>
+        <w:t xml:space="preserve">   /* add function pointers.  Refer to Shape as “</w:t>
+      </w:r>
+      <w:proofErr w:type="spellStart"/>
       <w:r>
         <w:t>struct</w:t>
       </w:r>
+      <w:proofErr w:type="spellEnd"/>
+      <w:r>
+        <w:t xml:space="preserve"> Shape” */</w:t>
+      </w:r>
+    </w:p>
+    <w:p>
+      <w:r>
+        <w:t xml:space="preserve">} </w:t>
+      </w:r>
+      <w:proofErr w:type="spellStart"/>
+      <w:r>
+        <w:t>FunctionTable</w:t>
+      </w:r>
+      <w:proofErr w:type="spellEnd"/>
+      <w:r>
+        <w:t>;</w:t>
+      </w:r>
+    </w:p>
+    <w:p/>
+    <w:p/>
+    <w:p>
+      <w:proofErr w:type="spellStart"/>
+      <w:r>
+        <w:t>struct</w:t>
+      </w:r>
+      <w:proofErr w:type="spellEnd"/>
       <w:r>
         <w:t xml:space="preserve"> Shape</w:t>
       </w:r>
@@ -429,9 +783,19 @@
       </w:r>
     </w:p>
     <w:p>
-      <w:r>
-        <w:t>typedef struct</w:t>
-      </w:r>
+      <w:proofErr w:type="spellStart"/>
+      <w:r>
+        <w:t>typedef</w:t>
+      </w:r>
+      <w:proofErr w:type="spellEnd"/>
+      <w:r>
+        <w:t xml:space="preserve"> </w:t>
+      </w:r>
+      <w:proofErr w:type="spellStart"/>
+      <w:r>
+        <w:t>struct</w:t>
+      </w:r>
+      <w:proofErr w:type="spellEnd"/>
     </w:p>
     <w:p>
       <w:r>
@@ -445,9 +809,293 @@
     </w:p>
     <w:p>
       <w:r>
-        <w:t>then it will work, but gcc will issue some annoying warnings about your function prototypes not matching.</w:t>
-      </w:r>
-    </w:p>
+        <w:t xml:space="preserve">then it will work, but </w:t>
+      </w:r>
+      <w:proofErr w:type="spellStart"/>
+      <w:r>
+        <w:t>gcc</w:t>
+      </w:r>
+      <w:proofErr w:type="spellEnd"/>
+      <w:r>
+        <w:t xml:space="preserve"> will issue some annoying warnings about your function prototypes not matching.</w:t>
+      </w:r>
+    </w:p>
+    <w:p/>
+    <w:p/>
+    <w:p>
+      <w:r>
+        <w:t>== What to modify ==</w:t>
+      </w:r>
+    </w:p>
+    <w:p/>
+    <w:p>
+      <w:r>
+        <w:t>You will</w:t>
+      </w:r>
+      <w:r>
+        <w:t xml:space="preserve"> need to modify </w:t>
+      </w:r>
+      <w:proofErr w:type="spellStart"/>
+      <w:r>
+        <w:t>my_struct.h</w:t>
+      </w:r>
+      <w:proofErr w:type="spellEnd"/>
+      <w:r>
+        <w:t xml:space="preserve">, </w:t>
+      </w:r>
+      <w:proofErr w:type="spellStart"/>
+      <w:r>
+        <w:t>my_struct.c</w:t>
+      </w:r>
+      <w:proofErr w:type="spellEnd"/>
+      <w:r>
+        <w:t xml:space="preserve">, and </w:t>
+      </w:r>
+      <w:proofErr w:type="spellStart"/>
+      <w:r>
+        <w:t>prototypes.h</w:t>
+      </w:r>
+      <w:proofErr w:type="spellEnd"/>
+      <w:r>
+        <w:t xml:space="preserve">.  You should </w:t>
+      </w:r>
+      <w:r>
+        <w:rPr>
+          <w:b/>
+          <w:bCs/>
+        </w:rPr>
+        <w:t>not</w:t>
+      </w:r>
+      <w:r>
+        <w:t xml:space="preserve"> </w:t>
+      </w:r>
+      <w:r>
+        <w:t>modify driver_2D</w:t>
+      </w:r>
+      <w:r>
+        <w:t xml:space="preserve">.c.  If you modify </w:t>
+      </w:r>
+      <w:r>
+        <w:t>this</w:t>
+      </w:r>
+      <w:r>
+        <w:t xml:space="preserve"> latter</w:t>
+      </w:r>
+      <w:r>
+        <w:t xml:space="preserve"> file</w:t>
+      </w:r>
+      <w:r>
+        <w:t xml:space="preserve">, you will have points deducted. The grader program (grader.sh) will reveal whether </w:t>
+      </w:r>
+      <w:r>
+        <w:t>it has</w:t>
+      </w:r>
+      <w:r>
+        <w:t xml:space="preserve"> been modified.</w:t>
+      </w:r>
+    </w:p>
+    <w:p/>
+    <w:p/>
+    <w:p>
+      <w:r>
+        <w:t>== Success ==</w:t>
+      </w:r>
+    </w:p>
+    <w:p/>
+    <w:p>
+      <w:proofErr w:type="gramStart"/>
+      <w:r>
+        <w:t xml:space="preserve">Your </w:t>
+      </w:r>
+      <w:r>
+        <w:t xml:space="preserve"> exec</w:t>
+      </w:r>
+      <w:r>
+        <w:t>utable</w:t>
+      </w:r>
+      <w:proofErr w:type="gramEnd"/>
+      <w:r>
+        <w:t xml:space="preserve"> will be named “project_2D</w:t>
+      </w:r>
+      <w:r>
+        <w:t>”.</w:t>
+      </w:r>
+      <w:r>
+        <w:t xml:space="preserve"> Run your program as:</w:t>
+      </w:r>
+    </w:p>
+    <w:p>
+      <w:proofErr w:type="gramStart"/>
+      <w:r>
+        <w:t>./</w:t>
+      </w:r>
+      <w:proofErr w:type="gramEnd"/>
+      <w:r>
+        <w:t>project_2D</w:t>
+      </w:r>
+      <w:r>
+        <w:t xml:space="preserve"> &gt; </w:t>
+      </w:r>
+      <w:proofErr w:type="spellStart"/>
+      <w:r>
+        <w:t>my_output</w:t>
+      </w:r>
+      <w:proofErr w:type="spellEnd"/>
+    </w:p>
+    <w:p/>
+    <w:p>
+      <w:r>
+        <w:t>and call:</w:t>
+      </w:r>
+    </w:p>
+    <w:p>
+      <w:r>
+        <w:t xml:space="preserve">diff </w:t>
+      </w:r>
+      <w:proofErr w:type="spellStart"/>
+      <w:r>
+        <w:t>my_output</w:t>
+      </w:r>
+      <w:proofErr w:type="spellEnd"/>
+      <w:r>
+        <w:t xml:space="preserve"> </w:t>
+      </w:r>
+      <w:proofErr w:type="spellStart"/>
+      <w:r>
+        <w:t>driver_output</w:t>
+      </w:r>
+      <w:proofErr w:type="spellEnd"/>
+    </w:p>
+    <w:p/>
+    <w:p>
+      <w:r>
+        <w:t xml:space="preserve">If diff returns no differences, then your program produces the correct output. </w:t>
+      </w:r>
+    </w:p>
+    <w:p/>
+    <w:p/>
+    <w:p>
+      <w:r>
+        <w:t>== What to turn in ==</w:t>
+      </w:r>
+    </w:p>
+    <w:p/>
+    <w:p>
+      <w:r>
+        <w:t>Before you submit, make su</w:t>
+      </w:r>
+      <w:r>
+        <w:t xml:space="preserve">re to test your code on ix-dev using </w:t>
+      </w:r>
+      <w:r>
+        <w:t>the provided grader program script (grader.sh)</w:t>
+      </w:r>
+      <w:r>
+        <w:t xml:space="preserve"> within your project directory</w:t>
+      </w:r>
+      <w:r>
+        <w:t xml:space="preserve"> (on ix-dev)</w:t>
+      </w:r>
+      <w:r>
+        <w:t>.</w:t>
+      </w:r>
+    </w:p>
+    <w:p/>
+    <w:p>
+      <w:r>
+        <w:t>Y</w:t>
+      </w:r>
+      <w:r>
+        <w:t>our actu</w:t>
+      </w:r>
+      <w:r>
+        <w:t>al source code (</w:t>
+      </w:r>
+      <w:proofErr w:type="spellStart"/>
+      <w:r>
+        <w:t>my_struct.h</w:t>
+      </w:r>
+      <w:proofErr w:type="spellEnd"/>
+      <w:r>
+        <w:t xml:space="preserve">, </w:t>
+      </w:r>
+      <w:proofErr w:type="spellStart"/>
+      <w:r>
+        <w:t>my_struct.c</w:t>
+      </w:r>
+      <w:proofErr w:type="spellEnd"/>
+      <w:r>
+        <w:t xml:space="preserve">, and </w:t>
+      </w:r>
+      <w:proofErr w:type="spellStart"/>
+      <w:r>
+        <w:t>prototypes.h</w:t>
+      </w:r>
+      <w:proofErr w:type="spellEnd"/>
+      <w:r>
+        <w:t>) will still be graded for good programming practices. The project will be graded on ix-dev.</w:t>
+      </w:r>
+    </w:p>
+    <w:p/>
+    <w:p>
+      <w:r>
+        <w:t xml:space="preserve">Submit to Canvas a </w:t>
+      </w:r>
+      <w:proofErr w:type="spellStart"/>
+      <w:r>
+        <w:t>tarball</w:t>
+      </w:r>
+      <w:proofErr w:type="spellEnd"/>
+      <w:r>
+        <w:t xml:space="preserve"> named 2D</w:t>
+      </w:r>
+      <w:r>
+        <w:t>_turnin.tar with the following files:</w:t>
+      </w:r>
+    </w:p>
+    <w:p>
+      <w:r>
+        <w:t>tar -</w:t>
+      </w:r>
+      <w:proofErr w:type="spellStart"/>
+      <w:r>
+        <w:t>cvf</w:t>
+      </w:r>
+      <w:proofErr w:type="spellEnd"/>
+      <w:r>
+        <w:t xml:space="preserve"> 2D</w:t>
+      </w:r>
+      <w:r>
+        <w:t xml:space="preserve">_turnin.tar </w:t>
+      </w:r>
+      <w:bookmarkStart w:id="0" w:name="_GoBack"/>
+      <w:bookmarkEnd w:id="0"/>
+      <w:proofErr w:type="spellStart"/>
+      <w:r>
+        <w:t>my_struc</w:t>
+      </w:r>
+      <w:r>
+        <w:t>t.h</w:t>
+      </w:r>
+      <w:proofErr w:type="spellEnd"/>
+      <w:r>
+        <w:t xml:space="preserve"> </w:t>
+      </w:r>
+      <w:proofErr w:type="spellStart"/>
+      <w:r>
+        <w:t>my_struct.c</w:t>
+      </w:r>
+      <w:proofErr w:type="spellEnd"/>
+      <w:r>
+        <w:t xml:space="preserve"> </w:t>
+      </w:r>
+      <w:proofErr w:type="spellStart"/>
+      <w:r>
+        <w:t>my_output</w:t>
+      </w:r>
+      <w:proofErr w:type="spellEnd"/>
+    </w:p>
+    <w:p/>
     <w:sectPr>
       <w:pgSz w:w="12240" w:h="15840"/>
       <w:pgMar w:top="1440" w:right="1800" w:bottom="1440" w:left="1800" w:header="720" w:footer="720" w:gutter="0"/>
@@ -459,7 +1107,7 @@
 </file>
 
 <file path=word/numbering.xml><?xml version="1.0" encoding="utf-8"?>
-<w:numbering xmlns:wpc="http://schemas.microsoft.com/office/word/2010/wordprocessingCanvas" xmlns:mo="http://schemas.microsoft.com/office/mac/office/2008/main" xmlns:mc="http://schemas.openxmlformats.org/markup-compatibility/2006" xmlns:mv="urn:schemas-microsoft-com:mac:vml" xmlns:o="urn:schemas-microsoft-com:office:office" xmlns:r="http://schemas.openxmlformats.org/officeDocument/2006/relationships" xmlns:m="http://schemas.openxmlformats.org/officeDocument/2006/math" xmlns:v="urn:schemas-microsoft-com:vml" xmlns:wp14="http://schemas.microsoft.com/office/word/2010/wordprocessingDrawing" xmlns:wp="http://schemas.openxmlformats.org/drawingml/2006/wordprocessingDrawing" xmlns:w10="urn:schemas-microsoft-com:office:word" xmlns:w="http://schemas.openxmlformats.org/wordprocessingml/2006/main" xmlns:w14="http://schemas.microsoft.com/office/word/2010/wordml" xmlns:wpg="http://schemas.microsoft.com/office/word/2010/wordprocessingGroup" xmlns:wpi="http://schemas.microsoft.com/office/word/2010/wordprocessingInk" xmlns:wne="http://schemas.microsoft.com/office/word/2006/wordml" xmlns:wps="http://schemas.microsoft.com/office/word/2010/wordprocessingShape" mc:Ignorable="w14 wp14">
+<w:numbering xmlns:wpc="http://schemas.microsoft.com/office/word/2010/wordprocessingCanvas" xmlns:mo="http://schemas.microsoft.com/office/mac/office/2008/main" xmlns:mc="http://schemas.openxmlformats.org/markup-compatibility/2006" xmlns:mv="urn:schemas-microsoft-com:mac:vml" xmlns:o="urn:schemas-microsoft-com:office:office" xmlns:r="http://schemas.openxmlformats.org/officeDocument/2006/relationships" xmlns:m="http://schemas.openxmlformats.org/officeDocument/2006/math" xmlns:v="urn:schemas-microsoft-com:vml" xmlns:wp14="http://schemas.microsoft.com/office/word/2010/wordprocessingDrawing" xmlns:wp="http://schemas.openxmlformats.org/drawingml/2006/wordprocessingDrawing" xmlns:w10="urn:schemas-microsoft-com:office:word" xmlns:w="http://schemas.openxmlformats.org/wordprocessingml/2006/main" xmlns:w14="http://schemas.microsoft.com/office/word/2010/wordml" xmlns:w15="http://schemas.microsoft.com/office/word/2012/wordml" xmlns:wpg="http://schemas.microsoft.com/office/word/2010/wordprocessingGroup" xmlns:wpi="http://schemas.microsoft.com/office/word/2010/wordprocessingInk" xmlns:wne="http://schemas.microsoft.com/office/word/2006/wordml" xmlns:wps="http://schemas.microsoft.com/office/word/2010/wordprocessingShape" mc:Ignorable="w14 w15 wp14">
   <w:abstractNum w:abstractNumId="0">
     <w:nsid w:val="0CD02978"/>
     <w:multiLevelType w:val="hybridMultilevel"/>
@@ -740,7 +1388,7 @@
 </file>
 
 <file path=word/styles.xml><?xml version="1.0" encoding="utf-8"?>
-<w:styles xmlns:mc="http://schemas.openxmlformats.org/markup-compatibility/2006" xmlns:r="http://schemas.openxmlformats.org/officeDocument/2006/relationships" xmlns:w="http://schemas.openxmlformats.org/wordprocessingml/2006/main" xmlns:w14="http://schemas.microsoft.com/office/word/2010/wordml" mc:Ignorable="w14">
+<w:styles xmlns:mc="http://schemas.openxmlformats.org/markup-compatibility/2006" xmlns:r="http://schemas.openxmlformats.org/officeDocument/2006/relationships" xmlns:w="http://schemas.openxmlformats.org/wordprocessingml/2006/main" xmlns:w14="http://schemas.microsoft.com/office/word/2010/wordml" xmlns:w15="http://schemas.microsoft.com/office/word/2012/wordml" mc:Ignorable="w14 w15">
   <w:docDefaults>
     <w:rPrDefault>
       <w:rPr>
@@ -752,390 +1400,387 @@
     </w:rPrDefault>
     <w:pPrDefault/>
   </w:docDefaults>
-  <w:latentStyles w:defLockedState="0" w:defUIPriority="99" w:defSemiHidden="1" w:defUnhideWhenUsed="1" w:defQFormat="0" w:count="276">
-    <w:lsdException w:name="Normal" w:semiHidden="0" w:uiPriority="0" w:unhideWhenUsed="0" w:qFormat="1"/>
-    <w:lsdException w:name="heading 1" w:semiHidden="0" w:uiPriority="9" w:unhideWhenUsed="0" w:qFormat="1"/>
-    <w:lsdException w:name="heading 2" w:uiPriority="9" w:qFormat="1"/>
-    <w:lsdException w:name="heading 3" w:uiPriority="9" w:qFormat="1"/>
-    <w:lsdException w:name="heading 4" w:uiPriority="9" w:qFormat="1"/>
-    <w:lsdException w:name="heading 5" w:uiPriority="9" w:qFormat="1"/>
-    <w:lsdException w:name="heading 6" w:uiPriority="9" w:qFormat="1"/>
-    <w:lsdException w:name="heading 7" w:uiPriority="9" w:qFormat="1"/>
-    <w:lsdException w:name="heading 8" w:uiPriority="9" w:qFormat="1"/>
-    <w:lsdException w:name="heading 9" w:uiPriority="9" w:qFormat="1"/>
-    <w:lsdException w:name="toc 1" w:uiPriority="39"/>
-    <w:lsdException w:name="toc 2" w:uiPriority="39"/>
-    <w:lsdException w:name="toc 3" w:uiPriority="39"/>
-    <w:lsdException w:name="toc 4" w:uiPriority="39"/>
-    <w:lsdException w:name="toc 5" w:uiPriority="39"/>
-    <w:lsdException w:name="toc 6" w:uiPriority="39"/>
-    <w:lsdException w:name="toc 7" w:uiPriority="39"/>
-    <w:lsdException w:name="toc 8" w:uiPriority="39"/>
-    <w:lsdException w:name="toc 9" w:uiPriority="39"/>
-    <w:lsdException w:name="caption" w:uiPriority="35" w:qFormat="1"/>
-    <w:lsdException w:name="Title" w:semiHidden="0" w:uiPriority="10" w:unhideWhenUsed="0" w:qFormat="1"/>
-    <w:lsdException w:name="Default Paragraph Font" w:uiPriority="1"/>
-    <w:lsdException w:name="Subtitle" w:semiHidden="0" w:uiPriority="11" w:unhideWhenUsed="0" w:qFormat="1"/>
-    <w:lsdException w:name="Strong" w:semiHidden="0" w:uiPriority="22" w:unhideWhenUsed="0" w:qFormat="1"/>
-    <w:lsdException w:name="Emphasis" w:semiHidden="0" w:uiPriority="20" w:unhideWhenUsed="0" w:qFormat="1"/>
-    <w:lsdException w:name="Table Grid" w:semiHidden="0" w:uiPriority="59" w:unhideWhenUsed="0"/>
-    <w:lsdException w:name="Placeholder Text" w:unhideWhenUsed="0"/>
-    <w:lsdException w:name="No Spacing" w:semiHidden="0" w:uiPriority="1" w:unhideWhenUsed="0" w:qFormat="1"/>
-    <w:lsdException w:name="Light Shading" w:semiHidden="0" w:uiPriority="60" w:unhideWhenUsed="0"/>
-    <w:lsdException w:name="Light List" w:semiHidden="0" w:uiPriority="61" w:unhideWhenUsed="0"/>
-    <w:lsdException w:name="Light Grid" w:semiHidden="0" w:uiPriority="62" w:unhideWhenUsed="0"/>
-    <w:lsdException w:name="Medium Shading 1" w:semiHidden="0" w:uiPriority="63" w:unhideWhenUsed="0"/>
-    <w:lsdException w:name="Medium Shading 2" w:semiHidden="0" w:uiPriority="64" w:unhideWhenUsed="0"/>
-    <w:lsdException w:name="Medium List 1" w:semiHidden="0" w:uiPriority="65" w:unhideWhenUsed="0"/>
-    <w:lsdException w:name="Medium List 2" w:semiHidden="0" w:uiPriority="66" w:unhideWhenUsed="0"/>
-    <w:lsdException w:name="Medium Grid 1" w:semiHidden="0" w:uiPriority="67" w:unhideWhenUsed="0"/>
-    <w:lsdException w:name="Medium Grid 2" w:semiHidden="0" w:uiPriority="68" w:unhideWhenUsed="0"/>
-    <w:lsdException w:name="Medium Grid 3" w:semiHidden="0" w:uiPriority="69" w:unhideWhenUsed="0"/>
-    <w:lsdException w:name="Dark List" w:semiHidden="0" w:uiPriority="70" w:unhideWhenUsed="0"/>
-    <w:lsdException w:name="Colorful Shading" w:semiHidden="0" w:uiPriority="71" w:unhideWhenUsed="0"/>
-    <w:lsdException w:name="Colorful List" w:semiHidden="0" w:uiPriority="72" w:unhideWhenUsed="0"/>
-    <w:lsdException w:name="Colorful Grid" w:semiHidden="0" w:uiPriority="73" w:unhideWhenUsed="0"/>
-    <w:lsdException w:name="Light Shading Accent 1" w:semiHidden="0" w:uiPriority="60" w:unhideWhenUsed="0"/>
-    <w:lsdException w:name="Light List Accent 1" w:semiHidden="0" w:uiPriority="61" w:unhideWhenUsed="0"/>
-    <w:lsdException w:name="Light Grid Accent 1" w:semiHidden="0" w:uiPriority="62" w:unhideWhenUsed="0"/>
-    <w:lsdException w:name="Medium Shading 1 Accent 1" w:semiHidden="0" w:uiPriority="63" w:unhideWhenUsed="0"/>
-    <w:lsdException w:name="Medium Shading 2 Accent 1" w:semiHidden="0" w:uiPriority="64" w:unhideWhenUsed="0"/>
-    <w:lsdException w:name="Medium List 1 Accent 1" w:semiHidden="0" w:uiPriority="65" w:unhideWhenUsed="0"/>
-    <w:lsdException w:name="Revision" w:unhideWhenUsed="0"/>
-    <w:lsdException w:name="List Paragraph" w:semiHidden="0" w:uiPriority="34" w:unhideWhenUsed="0" w:qFormat="1"/>
-    <w:lsdException w:name="Quote" w:semiHidden="0" w:uiPriority="29" w:unhideWhenUsed="0" w:qFormat="1"/>
-    <w:lsdException w:name="Intense Quote" w:semiHidden="0" w:uiPriority="30" w:unhideWhenUsed="0" w:qFormat="1"/>
-    <w:lsdException w:name="Medium List 2 Accent 1" w:semiHidden="0" w:uiPriority="66" w:unhideWhenUsed="0"/>
-    <w:lsdException w:name="Medium Grid 1 Accent 1" w:semiHidden="0" w:uiPriority="67" w:unhideWhenUsed="0"/>
-    <w:lsdException w:name="Medium Grid 2 Accent 1" w:semiHidden="0" w:uiPriority="68" w:unhideWhenUsed="0"/>
-    <w:lsdException w:name="Medium Grid 3 Accent 1" w:semiHidden="0" w:uiPriority="69" w:unhideWhenUsed="0"/>
-    <w:lsdException w:name="Dark List Accent 1" w:semiHidden="0" w:uiPriority="70" w:unhideWhenUsed="0"/>
-    <w:lsdException w:name="Colorful Shading Accent 1" w:semiHidden="0" w:uiPriority="71" w:unhideWhenUsed="0"/>
-    <w:lsdException w:name="Colorful List Accent 1" w:semiHidden="0" w:uiPriority="72" w:unhideWhenUsed="0"/>
-    <w:lsdException w:name="Colorful Grid Accent 1" w:semiHidden="0" w:uiPriority="73" w:unhideWhenUsed="0"/>
-    <w:lsdException w:name="Light Shading Accent 2" w:semiHidden="0" w:uiPriority="60" w:unhideWhenUsed="0"/>
-    <w:lsdException w:name="Light List Accent 2" w:semiHidden="0" w:uiPriority="61" w:unhideWhenUsed="0"/>
-    <w:lsdException w:name="Light Grid Accent 2" w:semiHidden="0" w:uiPriority="62" w:unhideWhenUsed="0"/>
-    <w:lsdException w:name="Medium Shading 1 Accent 2" w:semiHidden="0" w:uiPriority="63" w:unhideWhenUsed="0"/>
-    <w:lsdException w:name="Medium Shading 2 Accent 2" w:semiHidden="0" w:uiPriority="64" w:unhideWhenUsed="0"/>
-    <w:lsdException w:name="Medium List 1 Accent 2" w:semiHidden="0" w:uiPriority="65" w:unhideWhenUsed="0"/>
-    <w:lsdException w:name="Medium List 2 Accent 2" w:semiHidden="0" w:uiPriority="66" w:unhideWhenUsed="0"/>
-    <w:lsdException w:name="Medium Grid 1 Accent 2" w:semiHidden="0" w:uiPriority="67" w:unhideWhenUsed="0"/>
-    <w:lsdException w:name="Medium Grid 2 Accent 2" w:semiHidden="0" w:uiPriority="68" w:unhideWhenUsed="0"/>
-    <w:lsdException w:name="Medium Grid 3 Accent 2" w:semiHidden="0" w:uiPriority="69" w:unhideWhenUsed="0"/>
-    <w:lsdException w:name="Dark List Accent 2" w:semiHidden="0" w:uiPriority="70" w:unhideWhenUsed="0"/>
-    <w:lsdException w:name="Colorful Shading Accent 2" w:semiHidden="0" w:uiPriority="71" w:unhideWhenUsed="0"/>
-    <w:lsdException w:name="Colorful List Accent 2" w:semiHidden="0" w:uiPriority="72" w:unhideWhenUsed="0"/>
-    <w:lsdException w:name="Colorful Grid Accent 2" w:semiHidden="0" w:uiPriority="73" w:unhideWhenUsed="0"/>
-    <w:lsdException w:name="Light Shading Accent 3" w:semiHidden="0" w:uiPriority="60" w:unhideWhenUsed="0"/>
-    <w:lsdException w:name="Light List Accent 3" w:semiHidden="0" w:uiPriority="61" w:unhideWhenUsed="0"/>
-    <w:lsdException w:name="Light Grid Accent 3" w:semiHidden="0" w:uiPriority="62" w:unhideWhenUsed="0"/>
-    <w:lsdException w:name="Medium Shading 1 Accent 3" w:semiHidden="0" w:uiPriority="63" w:unhideWhenUsed="0"/>
-    <w:lsdException w:name="Medium Shading 2 Accent 3" w:semiHidden="0" w:uiPriority="64" w:unhideWhenUsed="0"/>
-    <w:lsdException w:name="Medium List 1 Accent 3" w:semiHidden="0" w:uiPriority="65" w:unhideWhenUsed="0"/>
-    <w:lsdException w:name="Medium List 2 Accent 3" w:semiHidden="0" w:uiPriority="66" w:unhideWhenUsed="0"/>
-    <w:lsdException w:name="Medium Grid 1 Accent 3" w:semiHidden="0" w:uiPriority="67" w:unhideWhenUsed="0"/>
-    <w:lsdException w:name="Medium Grid 2 Accent 3" w:semiHidden="0" w:uiPriority="68" w:unhideWhenUsed="0"/>
-    <w:lsdException w:name="Medium Grid 3 Accent 3" w:semiHidden="0" w:uiPriority="69" w:unhideWhenUsed="0"/>
-    <w:lsdException w:name="Dark List Accent 3" w:semiHidden="0" w:uiPriority="70" w:unhideWhenUsed="0"/>
-    <w:lsdException w:name="Colorful Shading Accent 3" w:semiHidden="0" w:uiPriority="71" w:unhideWhenUsed="0"/>
-    <w:lsdException w:name="Colorful List Accent 3" w:semiHidden="0" w:uiPriority="72" w:unhideWhenUsed="0"/>
-    <w:lsdException w:name="Colorful Grid Accent 3" w:semiHidden="0" w:uiPriority="73" w:unhideWhenUsed="0"/>
-    <w:lsdException w:name="Light Shading Accent 4" w:semiHidden="0" w:uiPriority="60" w:unhideWhenUsed="0"/>
-    <w:lsdException w:name="Light List Accent 4" w:semiHidden="0" w:uiPriority="61" w:unhideWhenUsed="0"/>
-    <w:lsdException w:name="Light Grid Accent 4" w:semiHidden="0" w:uiPriority="62" w:unhideWhenUsed="0"/>
-    <w:lsdException w:name="Medium Shading 1 Accent 4" w:semiHidden="0" w:uiPriority="63" w:unhideWhenUsed="0"/>
-    <w:lsdException w:name="Medium Shading 2 Accent 4" w:semiHidden="0" w:uiPriority="64" w:unhideWhenUsed="0"/>
-    <w:lsdException w:name="Medium List 1 Accent 4" w:semiHidden="0" w:uiPriority="65" w:unhideWhenUsed="0"/>
-    <w:lsdException w:name="Medium List 2 Accent 4" w:semiHidden="0" w:uiPriority="66" w:unhideWhenUsed="0"/>
-    <w:lsdException w:name="Medium Grid 1 Accent 4" w:semiHidden="0" w:uiPriority="67" w:unhideWhenUsed="0"/>
-    <w:lsdException w:name="Medium Grid 2 Accent 4" w:semiHidden="0" w:uiPriority="68" w:unhideWhenUsed="0"/>
-    <w:lsdException w:name="Medium Grid 3 Accent 4" w:semiHidden="0" w:uiPriority="69" w:unhideWhenUsed="0"/>
-    <w:lsdException w:name="Dark List Accent 4" w:semiHidden="0" w:uiPriority="70" w:unhideWhenUsed="0"/>
-    <w:lsdException w:name="Colorful Shading Accent 4" w:semiHidden="0" w:uiPriority="71" w:unhideWhenUsed="0"/>
-    <w:lsdException w:name="Colorful List Accent 4" w:semiHidden="0" w:uiPriority="72" w:unhideWhenUsed="0"/>
-    <w:lsdException w:name="Colorful Grid Accent 4" w:semiHidden="0" w:uiPriority="73" w:unhideWhenUsed="0"/>
-    <w:lsdException w:name="Light Shading Accent 5" w:semiHidden="0" w:uiPriority="60" w:unhideWhenUsed="0"/>
-    <w:lsdException w:name="Light List Accent 5" w:semiHidden="0" w:uiPriority="61" w:unhideWhenUsed="0"/>
-    <w:lsdException w:name="Light Grid Accent 5" w:semiHidden="0" w:uiPriority="62" w:unhideWhenUsed="0"/>
-    <w:lsdException w:name="Medium Shading 1 Accent 5" w:semiHidden="0" w:uiPriority="63" w:unhideWhenUsed="0"/>
-    <w:lsdException w:name="Medium Shading 2 Accent 5" w:semiHidden="0" w:uiPriority="64" w:unhideWhenUsed="0"/>
-    <w:lsdException w:name="Medium List 1 Accent 5" w:semiHidden="0" w:uiPriority="65" w:unhideWhenUsed="0"/>
-    <w:lsdException w:name="Medium List 2 Accent 5" w:semiHidden="0" w:uiPriority="66" w:unhideWhenUsed="0"/>
-    <w:lsdException w:name="Medium Grid 1 Accent 5" w:semiHidden="0" w:uiPriority="67" w:unhideWhenUsed="0"/>
-    <w:lsdException w:name="Medium Grid 2 Accent 5" w:semiHidden="0" w:uiPriority="68" w:unhideWhenUsed="0"/>
-    <w:lsdException w:name="Medium Grid 3 Accent 5" w:semiHidden="0" w:uiPriority="69" w:unhideWhenUsed="0"/>
-    <w:lsdException w:name="Dark List Accent 5" w:semiHidden="0" w:uiPriority="70" w:unhideWhenUsed="0"/>
-    <w:lsdException w:name="Colorful Shading Accent 5" w:semiHidden="0" w:uiPriority="71" w:unhideWhenUsed="0"/>
-    <w:lsdException w:name="Colorful List Accent 5" w:semiHidden="0" w:uiPriority="72" w:unhideWhenUsed="0"/>
-    <w:lsdException w:name="Colorful Grid Accent 5" w:semiHidden="0" w:uiPriority="73" w:unhideWhenUsed="0"/>
-    <w:lsdException w:name="Light Shading Accent 6" w:semiHidden="0" w:uiPriority="60" w:unhideWhenUsed="0"/>
-    <w:lsdException w:name="Light List Accent 6" w:semiHidden="0" w:uiPriority="61" w:unhideWhenUsed="0"/>
-    <w:lsdException w:name="Light Grid Accent 6" w:semiHidden="0" w:uiPriority="62" w:unhideWhenUsed="0"/>
-    <w:lsdException w:name="Medium Shading 1 Accent 6" w:semiHidden="0" w:uiPriority="63" w:unhideWhenUsed="0"/>
-    <w:lsdException w:name="Medium Shading 2 Accent 6" w:semiHidden="0" w:uiPriority="64" w:unhideWhenUsed="0"/>
-    <w:lsdException w:name="Medium List 1 Accent 6" w:semiHidden="0" w:uiPriority="65" w:unhideWhenUsed="0"/>
-    <w:lsdException w:name="Medium List 2 Accent 6" w:semiHidden="0" w:uiPriority="66" w:unhideWhenUsed="0"/>
-    <w:lsdException w:name="Medium Grid 1 Accent 6" w:semiHidden="0" w:uiPriority="67" w:unhideWhenUsed="0"/>
-    <w:lsdException w:name="Medium Grid 2 Accent 6" w:semiHidden="0" w:uiPriority="68" w:unhideWhenUsed="0"/>
-    <w:lsdException w:name="Medium Grid 3 Accent 6" w:semiHidden="0" w:uiPriority="69" w:unhideWhenUsed="0"/>
-    <w:lsdException w:name="Dark List Accent 6" w:semiHidden="0" w:uiPriority="70" w:unhideWhenUsed="0"/>
-    <w:lsdException w:name="Colorful Shading Accent 6" w:semiHidden="0" w:uiPriority="71" w:unhideWhenUsed="0"/>
-    <w:lsdException w:name="Colorful List Accent 6" w:semiHidden="0" w:uiPriority="72" w:unhideWhenUsed="0"/>
-    <w:lsdException w:name="Colorful Grid Accent 6" w:semiHidden="0" w:uiPriority="73" w:unhideWhenUsed="0"/>
-    <w:lsdException w:name="Subtle Emphasis" w:semiHidden="0" w:uiPriority="19" w:unhideWhenUsed="0" w:qFormat="1"/>
-    <w:lsdException w:name="Intense Emphasis" w:semiHidden="0" w:uiPriority="21" w:unhideWhenUsed="0" w:qFormat="1"/>
-    <w:lsdException w:name="Subtle Reference" w:semiHidden="0" w:uiPriority="31" w:unhideWhenUsed="0" w:qFormat="1"/>
-    <w:lsdException w:name="Intense Reference" w:semiHidden="0" w:uiPriority="32" w:unhideWhenUsed="0" w:qFormat="1"/>
-    <w:lsdException w:name="Book Title" w:semiHidden="0" w:uiPriority="33" w:unhideWhenUsed="0" w:qFormat="1"/>
-    <w:lsdException w:name="Bibliography" w:uiPriority="37"/>
-    <w:lsdException w:name="TOC Heading" w:uiPriority="39" w:qFormat="1"/>
-  </w:latentStyles>
-  <w:style w:type="paragraph" w:default="1" w:styleId="Normal">
-    <w:name w:val="Normal"/>
-    <w:qFormat/>
-  </w:style>
-  <w:style w:type="character" w:default="1" w:styleId="DefaultParagraphFont">
-    <w:name w:val="Default Paragraph Font"/>
-    <w:uiPriority w:val="1"/>
-    <w:semiHidden/>
-    <w:unhideWhenUsed/>
-  </w:style>
-  <w:style w:type="table" w:default="1" w:styleId="TableNormal">
-    <w:name w:val="Normal Table"/>
-    <w:uiPriority w:val="99"/>
-    <w:semiHidden/>
-    <w:unhideWhenUsed/>
-    <w:tblPr>
-      <w:tblInd w:w="0" w:type="dxa"/>
-      <w:tblCellMar>
-        <w:top w:w="0" w:type="dxa"/>
-        <w:left w:w="108" w:type="dxa"/>
-        <w:bottom w:w="0" w:type="dxa"/>
-        <w:right w:w="108" w:type="dxa"/>
-      </w:tblCellMar>
-    </w:tblPr>
-  </w:style>
-  <w:style w:type="numbering" w:default="1" w:styleId="NoList">
-    <w:name w:val="No List"/>
-    <w:uiPriority w:val="99"/>
-    <w:semiHidden/>
-    <w:unhideWhenUsed/>
-  </w:style>
-  <w:style w:type="paragraph" w:styleId="ListParagraph">
-    <w:name w:val="List Paragraph"/>
-    <w:basedOn w:val="Normal"/>
-    <w:uiPriority w:val="34"/>
-    <w:qFormat/>
-    <w:rsid w:val="000768C6"/>
-    <w:pPr>
-      <w:ind w:left="720"/>
-      <w:contextualSpacing/>
-    </w:pPr>
-  </w:style>
-  <w:style w:type="character" w:styleId="Hyperlink">
-    <w:name w:val="Hyperlink"/>
-    <w:basedOn w:val="DefaultParagraphFont"/>
-    <w:uiPriority w:val="99"/>
-    <w:unhideWhenUsed/>
-    <w:rsid w:val="00007AE5"/>
-    <w:rPr>
-      <w:color w:val="0000FF" w:themeColor="hyperlink"/>
-      <w:u w:val="single"/>
-    </w:rPr>
-  </w:style>
-  <w:style w:type="paragraph" w:styleId="BalloonText">
-    <w:name w:val="Balloon Text"/>
-    <w:basedOn w:val="Normal"/>
-    <w:link w:val="BalloonTextChar"/>
-    <w:uiPriority w:val="99"/>
-    <w:semiHidden/>
-    <w:unhideWhenUsed/>
-    <w:rsid w:val="001775DB"/>
-    <w:rPr>
-      <w:rFonts w:ascii="Lucida Grande" w:hAnsi="Lucida Grande"/>
-      <w:sz w:val="18"/>
-      <w:szCs w:val="18"/>
-    </w:rPr>
-  </w:style>
-  <w:style w:type="character" w:customStyle="1" w:styleId="BalloonTextChar">
-    <w:name w:val="Balloon Text Char"/>
-    <w:basedOn w:val="DefaultParagraphFont"/>
-    <w:link w:val="BalloonText"/>
-    <w:uiPriority w:val="99"/>
-    <w:semiHidden/>
-    <w:rsid w:val="001775DB"/>
-    <w:rPr>
-      <w:rFonts w:ascii="Lucida Grande" w:hAnsi="Lucida Grande"/>
-      <w:sz w:val="18"/>
-      <w:szCs w:val="18"/>
-    </w:rPr>
-  </w:style>
-  <w:style w:type="character" w:styleId="Emphasis">
-    <w:name w:val="Emphasis"/>
-    <w:basedOn w:val="DefaultParagraphFont"/>
-    <w:uiPriority w:val="20"/>
-    <w:qFormat/>
-    <w:rsid w:val="00CF3D77"/>
-    <w:rPr>
-      <w:i/>
-      <w:iCs/>
-    </w:rPr>
-  </w:style>
-</w:styles>
-</file>
-
-<file path=word/stylesWithEffects.xml><?xml version="1.0" encoding="utf-8"?>
-<w:styles xmlns:wpc="http://schemas.microsoft.com/office/word/2010/wordprocessingCanvas" xmlns:mo="http://schemas.microsoft.com/office/mac/office/2008/main" xmlns:mc="http://schemas.openxmlformats.org/markup-compatibility/2006" xmlns:mv="urn:schemas-microsoft-com:mac:vml" xmlns:o="urn:schemas-microsoft-com:office:office" xmlns:r="http://schemas.openxmlformats.org/officeDocument/2006/relationships" xmlns:m="http://schemas.openxmlformats.org/officeDocument/2006/math" xmlns:v="urn:schemas-microsoft-com:vml" xmlns:wp14="http://schemas.microsoft.com/office/word/2010/wordprocessingDrawing" xmlns:wp="http://schemas.openxmlformats.org/drawingml/2006/wordprocessingDrawing" xmlns:w10="urn:schemas-microsoft-com:office:word" xmlns:w="http://schemas.openxmlformats.org/wordprocessingml/2006/main" xmlns:w14="http://schemas.microsoft.com/office/word/2010/wordml" xmlns:wpg="http://schemas.microsoft.com/office/word/2010/wordprocessingGroup" xmlns:wpi="http://schemas.microsoft.com/office/word/2010/wordprocessingInk" xmlns:wne="http://schemas.microsoft.com/office/word/2006/wordml" xmlns:wps="http://schemas.microsoft.com/office/word/2010/wordprocessingShape" mc:Ignorable="w14 wp14">
-  <w:docDefaults>
-    <w:rPrDefault>
-      <w:rPr>
-        <w:rFonts w:asciiTheme="minorHAnsi" w:eastAsiaTheme="minorEastAsia" w:hAnsiTheme="minorHAnsi" w:cstheme="minorBidi"/>
-        <w:sz w:val="24"/>
-        <w:szCs w:val="24"/>
-        <w:lang w:val="en-US" w:eastAsia="en-US" w:bidi="ar-SA"/>
-      </w:rPr>
-    </w:rPrDefault>
-    <w:pPrDefault/>
-  </w:docDefaults>
-  <w:latentStyles w:defLockedState="0" w:defUIPriority="99" w:defSemiHidden="1" w:defUnhideWhenUsed="1" w:defQFormat="0" w:count="276">
-    <w:lsdException w:name="Normal" w:semiHidden="0" w:uiPriority="0" w:unhideWhenUsed="0" w:qFormat="1"/>
-    <w:lsdException w:name="heading 1" w:semiHidden="0" w:uiPriority="9" w:unhideWhenUsed="0" w:qFormat="1"/>
-    <w:lsdException w:name="heading 2" w:uiPriority="9" w:qFormat="1"/>
-    <w:lsdException w:name="heading 3" w:uiPriority="9" w:qFormat="1"/>
-    <w:lsdException w:name="heading 4" w:uiPriority="9" w:qFormat="1"/>
-    <w:lsdException w:name="heading 5" w:uiPriority="9" w:qFormat="1"/>
-    <w:lsdException w:name="heading 6" w:uiPriority="9" w:qFormat="1"/>
-    <w:lsdException w:name="heading 7" w:uiPriority="9" w:qFormat="1"/>
-    <w:lsdException w:name="heading 8" w:uiPriority="9" w:qFormat="1"/>
-    <w:lsdException w:name="heading 9" w:uiPriority="9" w:qFormat="1"/>
-    <w:lsdException w:name="toc 1" w:uiPriority="39"/>
-    <w:lsdException w:name="toc 2" w:uiPriority="39"/>
-    <w:lsdException w:name="toc 3" w:uiPriority="39"/>
-    <w:lsdException w:name="toc 4" w:uiPriority="39"/>
-    <w:lsdException w:name="toc 5" w:uiPriority="39"/>
-    <w:lsdException w:name="toc 6" w:uiPriority="39"/>
-    <w:lsdException w:name="toc 7" w:uiPriority="39"/>
-    <w:lsdException w:name="toc 8" w:uiPriority="39"/>
-    <w:lsdException w:name="toc 9" w:uiPriority="39"/>
-    <w:lsdException w:name="caption" w:uiPriority="35" w:qFormat="1"/>
-    <w:lsdException w:name="Title" w:semiHidden="0" w:uiPriority="10" w:unhideWhenUsed="0" w:qFormat="1"/>
-    <w:lsdException w:name="Default Paragraph Font" w:uiPriority="1"/>
-    <w:lsdException w:name="Subtitle" w:semiHidden="0" w:uiPriority="11" w:unhideWhenUsed="0" w:qFormat="1"/>
-    <w:lsdException w:name="Strong" w:semiHidden="0" w:uiPriority="22" w:unhideWhenUsed="0" w:qFormat="1"/>
-    <w:lsdException w:name="Emphasis" w:semiHidden="0" w:uiPriority="20" w:unhideWhenUsed="0" w:qFormat="1"/>
-    <w:lsdException w:name="Table Grid" w:semiHidden="0" w:uiPriority="59" w:unhideWhenUsed="0"/>
-    <w:lsdException w:name="Placeholder Text" w:unhideWhenUsed="0"/>
-    <w:lsdException w:name="No Spacing" w:semiHidden="0" w:uiPriority="1" w:unhideWhenUsed="0" w:qFormat="1"/>
-    <w:lsdException w:name="Light Shading" w:semiHidden="0" w:uiPriority="60" w:unhideWhenUsed="0"/>
-    <w:lsdException w:name="Light List" w:semiHidden="0" w:uiPriority="61" w:unhideWhenUsed="0"/>
-    <w:lsdException w:name="Light Grid" w:semiHidden="0" w:uiPriority="62" w:unhideWhenUsed="0"/>
-    <w:lsdException w:name="Medium Shading 1" w:semiHidden="0" w:uiPriority="63" w:unhideWhenUsed="0"/>
-    <w:lsdException w:name="Medium Shading 2" w:semiHidden="0" w:uiPriority="64" w:unhideWhenUsed="0"/>
-    <w:lsdException w:name="Medium List 1" w:semiHidden="0" w:uiPriority="65" w:unhideWhenUsed="0"/>
-    <w:lsdException w:name="Medium List 2" w:semiHidden="0" w:uiPriority="66" w:unhideWhenUsed="0"/>
-    <w:lsdException w:name="Medium Grid 1" w:semiHidden="0" w:uiPriority="67" w:unhideWhenUsed="0"/>
-    <w:lsdException w:name="Medium Grid 2" w:semiHidden="0" w:uiPriority="68" w:unhideWhenUsed="0"/>
-    <w:lsdException w:name="Medium Grid 3" w:semiHidden="0" w:uiPriority="69" w:unhideWhenUsed="0"/>
-    <w:lsdException w:name="Dark List" w:semiHidden="0" w:uiPriority="70" w:unhideWhenUsed="0"/>
-    <w:lsdException w:name="Colorful Shading" w:semiHidden="0" w:uiPriority="71" w:unhideWhenUsed="0"/>
-    <w:lsdException w:name="Colorful List" w:semiHidden="0" w:uiPriority="72" w:unhideWhenUsed="0"/>
-    <w:lsdException w:name="Colorful Grid" w:semiHidden="0" w:uiPriority="73" w:unhideWhenUsed="0"/>
-    <w:lsdException w:name="Light Shading Accent 1" w:semiHidden="0" w:uiPriority="60" w:unhideWhenUsed="0"/>
-    <w:lsdException w:name="Light List Accent 1" w:semiHidden="0" w:uiPriority="61" w:unhideWhenUsed="0"/>
-    <w:lsdException w:name="Light Grid Accent 1" w:semiHidden="0" w:uiPriority="62" w:unhideWhenUsed="0"/>
-    <w:lsdException w:name="Medium Shading 1 Accent 1" w:semiHidden="0" w:uiPriority="63" w:unhideWhenUsed="0"/>
-    <w:lsdException w:name="Medium Shading 2 Accent 1" w:semiHidden="0" w:uiPriority="64" w:unhideWhenUsed="0"/>
-    <w:lsdException w:name="Medium List 1 Accent 1" w:semiHidden="0" w:uiPriority="65" w:unhideWhenUsed="0"/>
-    <w:lsdException w:name="Revision" w:unhideWhenUsed="0"/>
-    <w:lsdException w:name="List Paragraph" w:semiHidden="0" w:uiPriority="34" w:unhideWhenUsed="0" w:qFormat="1"/>
-    <w:lsdException w:name="Quote" w:semiHidden="0" w:uiPriority="29" w:unhideWhenUsed="0" w:qFormat="1"/>
-    <w:lsdException w:name="Intense Quote" w:semiHidden="0" w:uiPriority="30" w:unhideWhenUsed="0" w:qFormat="1"/>
-    <w:lsdException w:name="Medium List 2 Accent 1" w:semiHidden="0" w:uiPriority="66" w:unhideWhenUsed="0"/>
-    <w:lsdException w:name="Medium Grid 1 Accent 1" w:semiHidden="0" w:uiPriority="67" w:unhideWhenUsed="0"/>
-    <w:lsdException w:name="Medium Grid 2 Accent 1" w:semiHidden="0" w:uiPriority="68" w:unhideWhenUsed="0"/>
-    <w:lsdException w:name="Medium Grid 3 Accent 1" w:semiHidden="0" w:uiPriority="69" w:unhideWhenUsed="0"/>
-    <w:lsdException w:name="Dark List Accent 1" w:semiHidden="0" w:uiPriority="70" w:unhideWhenUsed="0"/>
-    <w:lsdException w:name="Colorful Shading Accent 1" w:semiHidden="0" w:uiPriority="71" w:unhideWhenUsed="0"/>
-    <w:lsdException w:name="Colorful List Accent 1" w:semiHidden="0" w:uiPriority="72" w:unhideWhenUsed="0"/>
-    <w:lsdException w:name="Colorful Grid Accent 1" w:semiHidden="0" w:uiPriority="73" w:unhideWhenUsed="0"/>
-    <w:lsdException w:name="Light Shading Accent 2" w:semiHidden="0" w:uiPriority="60" w:unhideWhenUsed="0"/>
-    <w:lsdException w:name="Light List Accent 2" w:semiHidden="0" w:uiPriority="61" w:unhideWhenUsed="0"/>
-    <w:lsdException w:name="Light Grid Accent 2" w:semiHidden="0" w:uiPriority="62" w:unhideWhenUsed="0"/>
-    <w:lsdException w:name="Medium Shading 1 Accent 2" w:semiHidden="0" w:uiPriority="63" w:unhideWhenUsed="0"/>
-    <w:lsdException w:name="Medium Shading 2 Accent 2" w:semiHidden="0" w:uiPriority="64" w:unhideWhenUsed="0"/>
-    <w:lsdException w:name="Medium List 1 Accent 2" w:semiHidden="0" w:uiPriority="65" w:unhideWhenUsed="0"/>
-    <w:lsdException w:name="Medium List 2 Accent 2" w:semiHidden="0" w:uiPriority="66" w:unhideWhenUsed="0"/>
-    <w:lsdException w:name="Medium Grid 1 Accent 2" w:semiHidden="0" w:uiPriority="67" w:unhideWhenUsed="0"/>
-    <w:lsdException w:name="Medium Grid 2 Accent 2" w:semiHidden="0" w:uiPriority="68" w:unhideWhenUsed="0"/>
-    <w:lsdException w:name="Medium Grid 3 Accent 2" w:semiHidden="0" w:uiPriority="69" w:unhideWhenUsed="0"/>
-    <w:lsdException w:name="Dark List Accent 2" w:semiHidden="0" w:uiPriority="70" w:unhideWhenUsed="0"/>
-    <w:lsdException w:name="Colorful Shading Accent 2" w:semiHidden="0" w:uiPriority="71" w:unhideWhenUsed="0"/>
-    <w:lsdException w:name="Colorful List Accent 2" w:semiHidden="0" w:uiPriority="72" w:unhideWhenUsed="0"/>
-    <w:lsdException w:name="Colorful Grid Accent 2" w:semiHidden="0" w:uiPriority="73" w:unhideWhenUsed="0"/>
-    <w:lsdException w:name="Light Shading Accent 3" w:semiHidden="0" w:uiPriority="60" w:unhideWhenUsed="0"/>
-    <w:lsdException w:name="Light List Accent 3" w:semiHidden="0" w:uiPriority="61" w:unhideWhenUsed="0"/>
-    <w:lsdException w:name="Light Grid Accent 3" w:semiHidden="0" w:uiPriority="62" w:unhideWhenUsed="0"/>
-    <w:lsdException w:name="Medium Shading 1 Accent 3" w:semiHidden="0" w:uiPriority="63" w:unhideWhenUsed="0"/>
-    <w:lsdException w:name="Medium Shading 2 Accent 3" w:semiHidden="0" w:uiPriority="64" w:unhideWhenUsed="0"/>
-    <w:lsdException w:name="Medium List 1 Accent 3" w:semiHidden="0" w:uiPriority="65" w:unhideWhenUsed="0"/>
-    <w:lsdException w:name="Medium List 2 Accent 3" w:semiHidden="0" w:uiPriority="66" w:unhideWhenUsed="0"/>
-    <w:lsdException w:name="Medium Grid 1 Accent 3" w:semiHidden="0" w:uiPriority="67" w:unhideWhenUsed="0"/>
-    <w:lsdException w:name="Medium Grid 2 Accent 3" w:semiHidden="0" w:uiPriority="68" w:unhideWhenUsed="0"/>
-    <w:lsdException w:name="Medium Grid 3 Accent 3" w:semiHidden="0" w:uiPriority="69" w:unhideWhenUsed="0"/>
-    <w:lsdException w:name="Dark List Accent 3" w:semiHidden="0" w:uiPriority="70" w:unhideWhenUsed="0"/>
-    <w:lsdException w:name="Colorful Shading Accent 3" w:semiHidden="0" w:uiPriority="71" w:unhideWhenUsed="0"/>
-    <w:lsdException w:name="Colorful List Accent 3" w:semiHidden="0" w:uiPriority="72" w:unhideWhenUsed="0"/>
-    <w:lsdException w:name="Colorful Grid Accent 3" w:semiHidden="0" w:uiPriority="73" w:unhideWhenUsed="0"/>
-    <w:lsdException w:name="Light Shading Accent 4" w:semiHidden="0" w:uiPriority="60" w:unhideWhenUsed="0"/>
-    <w:lsdException w:name="Light List Accent 4" w:semiHidden="0" w:uiPriority="61" w:unhideWhenUsed="0"/>
-    <w:lsdException w:name="Light Grid Accent 4" w:semiHidden="0" w:uiPriority="62" w:unhideWhenUsed="0"/>
-    <w:lsdException w:name="Medium Shading 1 Accent 4" w:semiHidden="0" w:uiPriority="63" w:unhideWhenUsed="0"/>
-    <w:lsdException w:name="Medium Shading 2 Accent 4" w:semiHidden="0" w:uiPriority="64" w:unhideWhenUsed="0"/>
-    <w:lsdException w:name="Medium List 1 Accent 4" w:semiHidden="0" w:uiPriority="65" w:unhideWhenUsed="0"/>
-    <w:lsdException w:name="Medium List 2 Accent 4" w:semiHidden="0" w:uiPriority="66" w:unhideWhenUsed="0"/>
-    <w:lsdException w:name="Medium Grid 1 Accent 4" w:semiHidden="0" w:uiPriority="67" w:unhideWhenUsed="0"/>
-    <w:lsdException w:name="Medium Grid 2 Accent 4" w:semiHidden="0" w:uiPriority="68" w:unhideWhenUsed="0"/>
-    <w:lsdException w:name="Medium Grid 3 Accent 4" w:semiHidden="0" w:uiPriority="69" w:unhideWhenUsed="0"/>
-    <w:lsdException w:name="Dark List Accent 4" w:semiHidden="0" w:uiPriority="70" w:unhideWhenUsed="0"/>
-    <w:lsdException w:name="Colorful Shading Accent 4" w:semiHidden="0" w:uiPriority="71" w:unhideWhenUsed="0"/>
-    <w:lsdException w:name="Colorful List Accent 4" w:semiHidden="0" w:uiPriority="72" w:unhideWhenUsed="0"/>
-    <w:lsdException w:name="Colorful Grid Accent 4" w:semiHidden="0" w:uiPriority="73" w:unhideWhenUsed="0"/>
-    <w:lsdException w:name="Light Shading Accent 5" w:semiHidden="0" w:uiPriority="60" w:unhideWhenUsed="0"/>
-    <w:lsdException w:name="Light List Accent 5" w:semiHidden="0" w:uiPriority="61" w:unhideWhenUsed="0"/>
-    <w:lsdException w:name="Light Grid Accent 5" w:semiHidden="0" w:uiPriority="62" w:unhideWhenUsed="0"/>
-    <w:lsdException w:name="Medium Shading 1 Accent 5" w:semiHidden="0" w:uiPriority="63" w:unhideWhenUsed="0"/>
-    <w:lsdException w:name="Medium Shading 2 Accent 5" w:semiHidden="0" w:uiPriority="64" w:unhideWhenUsed="0"/>
-    <w:lsdException w:name="Medium List 1 Accent 5" w:semiHidden="0" w:uiPriority="65" w:unhideWhenUsed="0"/>
-    <w:lsdException w:name="Medium List 2 Accent 5" w:semiHidden="0" w:uiPriority="66" w:unhideWhenUsed="0"/>
-    <w:lsdException w:name="Medium Grid 1 Accent 5" w:semiHidden="0" w:uiPriority="67" w:unhideWhenUsed="0"/>
-    <w:lsdException w:name="Medium Grid 2 Accent 5" w:semiHidden="0" w:uiPriority="68" w:unhideWhenUsed="0"/>
-    <w:lsdException w:name="Medium Grid 3 Accent 5" w:semiHidden="0" w:uiPriority="69" w:unhideWhenUsed="0"/>
-    <w:lsdException w:name="Dark List Accent 5" w:semiHidden="0" w:uiPriority="70" w:unhideWhenUsed="0"/>
-    <w:lsdException w:name="Colorful Shading Accent 5" w:semiHidden="0" w:uiPriority="71" w:unhideWhenUsed="0"/>
-    <w:lsdException w:name="Colorful List Accent 5" w:semiHidden="0" w:uiPriority="72" w:unhideWhenUsed="0"/>
-    <w:lsdException w:name="Colorful Grid Accent 5" w:semiHidden="0" w:uiPriority="73" w:unhideWhenUsed="0"/>
-    <w:lsdException w:name="Light Shading Accent 6" w:semiHidden="0" w:uiPriority="60" w:unhideWhenUsed="0"/>
-    <w:lsdException w:name="Light List Accent 6" w:semiHidden="0" w:uiPriority="61" w:unhideWhenUsed="0"/>
-    <w:lsdException w:name="Light Grid Accent 6" w:semiHidden="0" w:uiPriority="62" w:unhideWhenUsed="0"/>
-    <w:lsdException w:name="Medium Shading 1 Accent 6" w:semiHidden="0" w:uiPriority="63" w:unhideWhenUsed="0"/>
-    <w:lsdException w:name="Medium Shading 2 Accent 6" w:semiHidden="0" w:uiPriority="64" w:unhideWhenUsed="0"/>
-    <w:lsdException w:name="Medium List 1 Accent 6" w:semiHidden="0" w:uiPriority="65" w:unhideWhenUsed="0"/>
-    <w:lsdException w:name="Medium List 2 Accent 6" w:semiHidden="0" w:uiPriority="66" w:unhideWhenUsed="0"/>
-    <w:lsdException w:name="Medium Grid 1 Accent 6" w:semiHidden="0" w:uiPriority="67" w:unhideWhenUsed="0"/>
-    <w:lsdException w:name="Medium Grid 2 Accent 6" w:semiHidden="0" w:uiPriority="68" w:unhideWhenUsed="0"/>
-    <w:lsdException w:name="Medium Grid 3 Accent 6" w:semiHidden="0" w:uiPriority="69" w:unhideWhenUsed="0"/>
-    <w:lsdException w:name="Dark List Accent 6" w:semiHidden="0" w:uiPriority="70" w:unhideWhenUsed="0"/>
-    <w:lsdException w:name="Colorful Shading Accent 6" w:semiHidden="0" w:uiPriority="71" w:unhideWhenUsed="0"/>
-    <w:lsdException w:name="Colorful List Accent 6" w:semiHidden="0" w:uiPriority="72" w:unhideWhenUsed="0"/>
-    <w:lsdException w:name="Colorful Grid Accent 6" w:semiHidden="0" w:uiPriority="73" w:unhideWhenUsed="0"/>
-    <w:lsdException w:name="Subtle Emphasis" w:semiHidden="0" w:uiPriority="19" w:unhideWhenUsed="0" w:qFormat="1"/>
-    <w:lsdException w:name="Intense Emphasis" w:semiHidden="0" w:uiPriority="21" w:unhideWhenUsed="0" w:qFormat="1"/>
-    <w:lsdException w:name="Subtle Reference" w:semiHidden="0" w:uiPriority="31" w:unhideWhenUsed="0" w:qFormat="1"/>
-    <w:lsdException w:name="Intense Reference" w:semiHidden="0" w:uiPriority="32" w:unhideWhenUsed="0" w:qFormat="1"/>
-    <w:lsdException w:name="Book Title" w:semiHidden="0" w:uiPriority="33" w:unhideWhenUsed="0" w:qFormat="1"/>
-    <w:lsdException w:name="Bibliography" w:uiPriority="37"/>
-    <w:lsdException w:name="TOC Heading" w:uiPriority="39" w:qFormat="1"/>
+  <w:latentStyles w:defLockedState="0" w:defUIPriority="99" w:defSemiHidden="0" w:defUnhideWhenUsed="0" w:defQFormat="0" w:count="380">
+    <w:lsdException w:name="Normal" w:uiPriority="0" w:qFormat="1"/>
+    <w:lsdException w:name="heading 1" w:uiPriority="9" w:qFormat="1"/>
+    <w:lsdException w:name="heading 2" w:semiHidden="1" w:uiPriority="9" w:unhideWhenUsed="1" w:qFormat="1"/>
+    <w:lsdException w:name="heading 3" w:semiHidden="1" w:uiPriority="9" w:unhideWhenUsed="1" w:qFormat="1"/>
+    <w:lsdException w:name="heading 4" w:semiHidden="1" w:uiPriority="9" w:unhideWhenUsed="1" w:qFormat="1"/>
+    <w:lsdException w:name="heading 5" w:semiHidden="1" w:uiPriority="9" w:unhideWhenUsed="1" w:qFormat="1"/>
+    <w:lsdException w:name="heading 6" w:semiHidden="1" w:uiPriority="9" w:unhideWhenUsed="1" w:qFormat="1"/>
+    <w:lsdException w:name="heading 7" w:semiHidden="1" w:uiPriority="9" w:unhideWhenUsed="1" w:qFormat="1"/>
+    <w:lsdException w:name="heading 8" w:semiHidden="1" w:uiPriority="9" w:unhideWhenUsed="1" w:qFormat="1"/>
+    <w:lsdException w:name="heading 9" w:semiHidden="1" w:uiPriority="9" w:unhideWhenUsed="1" w:qFormat="1"/>
+    <w:lsdException w:name="index 1" w:semiHidden="1" w:unhideWhenUsed="1"/>
+    <w:lsdException w:name="index 2" w:semiHidden="1" w:unhideWhenUsed="1"/>
+    <w:lsdException w:name="index 3" w:semiHidden="1" w:unhideWhenUsed="1"/>
+    <w:lsdException w:name="index 4" w:semiHidden="1" w:unhideWhenUsed="1"/>
+    <w:lsdException w:name="index 5" w:semiHidden="1" w:unhideWhenUsed="1"/>
+    <w:lsdException w:name="index 6" w:semiHidden="1" w:unhideWhenUsed="1"/>
+    <w:lsdException w:name="index 7" w:semiHidden="1" w:unhideWhenUsed="1"/>
+    <w:lsdException w:name="index 8" w:semiHidden="1" w:unhideWhenUsed="1"/>
+    <w:lsdException w:name="index 9" w:semiHidden="1" w:unhideWhenUsed="1"/>
+    <w:lsdException w:name="toc 1" w:semiHidden="1" w:uiPriority="39" w:unhideWhenUsed="1"/>
+    <w:lsdException w:name="toc 2" w:semiHidden="1" w:uiPriority="39" w:unhideWhenUsed="1"/>
+    <w:lsdException w:name="toc 3" w:semiHidden="1" w:uiPriority="39" w:unhideWhenUsed="1"/>
+    <w:lsdException w:name="toc 4" w:semiHidden="1" w:uiPriority="39" w:unhideWhenUsed="1"/>
+    <w:lsdException w:name="toc 5" w:semiHidden="1" w:uiPriority="39" w:unhideWhenUsed="1"/>
+    <w:lsdException w:name="toc 6" w:semiHidden="1" w:uiPriority="39" w:unhideWhenUsed="1"/>
+    <w:lsdException w:name="toc 7" w:semiHidden="1" w:uiPriority="39" w:unhideWhenUsed="1"/>
+    <w:lsdException w:name="toc 8" w:semiHidden="1" w:uiPriority="39" w:unhideWhenUsed="1"/>
+    <w:lsdException w:name="toc 9" w:semiHidden="1" w:uiPriority="39" w:unhideWhenUsed="1"/>
+    <w:lsdException w:name="Normal Indent" w:semiHidden="1" w:unhideWhenUsed="1"/>
+    <w:lsdException w:name="footnote text" w:semiHidden="1" w:unhideWhenUsed="1"/>
+    <w:lsdException w:name="annotation text" w:semiHidden="1" w:unhideWhenUsed="1"/>
+    <w:lsdException w:name="header" w:semiHidden="1" w:unhideWhenUsed="1"/>
+    <w:lsdException w:name="footer" w:semiHidden="1" w:unhideWhenUsed="1"/>
+    <w:lsdException w:name="index heading" w:semiHidden="1" w:unhideWhenUsed="1"/>
+    <w:lsdException w:name="caption" w:semiHidden="1" w:uiPriority="35" w:unhideWhenUsed="1" w:qFormat="1"/>
+    <w:lsdException w:name="table of figures" w:semiHidden="1" w:unhideWhenUsed="1"/>
+    <w:lsdException w:name="envelope address" w:semiHidden="1" w:unhideWhenUsed="1"/>
+    <w:lsdException w:name="envelope return" w:semiHidden="1" w:unhideWhenUsed="1"/>
+    <w:lsdException w:name="footnote reference" w:semiHidden="1" w:unhideWhenUsed="1"/>
+    <w:lsdException w:name="annotation reference" w:semiHidden="1" w:unhideWhenUsed="1"/>
+    <w:lsdException w:name="line number" w:semiHidden="1" w:unhideWhenUsed="1"/>
+    <w:lsdException w:name="page number" w:semiHidden="1" w:unhideWhenUsed="1"/>
+    <w:lsdException w:name="endnote reference" w:semiHidden="1" w:unhideWhenUsed="1"/>
+    <w:lsdException w:name="endnote text" w:semiHidden="1" w:unhideWhenUsed="1"/>
+    <w:lsdException w:name="table of authorities" w:semiHidden="1" w:unhideWhenUsed="1"/>
+    <w:lsdException w:name="macro" w:semiHidden="1" w:unhideWhenUsed="1"/>
+    <w:lsdException w:name="toa heading" w:semiHidden="1" w:unhideWhenUsed="1"/>
+    <w:lsdException w:name="List" w:semiHidden="1" w:unhideWhenUsed="1"/>
+    <w:lsdException w:name="List Bullet" w:semiHidden="1" w:unhideWhenUsed="1"/>
+    <w:lsdException w:name="List Number" w:semiHidden="1" w:unhideWhenUsed="1"/>
+    <w:lsdException w:name="List 2" w:semiHidden="1" w:unhideWhenUsed="1"/>
+    <w:lsdException w:name="List 3" w:semiHidden="1" w:unhideWhenUsed="1"/>
+    <w:lsdException w:name="List 4" w:semiHidden="1" w:unhideWhenUsed="1"/>
+    <w:lsdException w:name="List 5" w:semiHidden="1" w:unhideWhenUsed="1"/>
+    <w:lsdException w:name="List Bullet 2" w:semiHidden="1" w:unhideWhenUsed="1"/>
+    <w:lsdException w:name="List Bullet 3" w:semiHidden="1" w:unhideWhenUsed="1"/>
+    <w:lsdException w:name="List Bullet 4" w:semiHidden="1" w:unhideWhenUsed="1"/>
+    <w:lsdException w:name="List Bullet 5" w:semiHidden="1" w:unhideWhenUsed="1"/>
+    <w:lsdException w:name="List Number 2" w:semiHidden="1" w:unhideWhenUsed="1"/>
+    <w:lsdException w:name="List Number 3" w:semiHidden="1" w:unhideWhenUsed="1"/>
+    <w:lsdException w:name="List Number 4" w:semiHidden="1" w:unhideWhenUsed="1"/>
+    <w:lsdException w:name="List Number 5" w:semiHidden="1" w:unhideWhenUsed="1"/>
+    <w:lsdException w:name="Title" w:uiPriority="10" w:qFormat="1"/>
+    <w:lsdException w:name="Closing" w:semiHidden="1" w:unhideWhenUsed="1"/>
+    <w:lsdException w:name="Signature" w:semiHidden="1" w:unhideWhenUsed="1"/>
+    <w:lsdException w:name="Default Paragraph Font" w:semiHidden="1" w:uiPriority="1" w:unhideWhenUsed="1"/>
+    <w:lsdException w:name="Body Text" w:semiHidden="1" w:unhideWhenUsed="1"/>
+    <w:lsdException w:name="Body Text Indent" w:semiHidden="1" w:unhideWhenUsed="1"/>
+    <w:lsdException w:name="List Continue" w:semiHidden="1" w:unhideWhenUsed="1"/>
+    <w:lsdException w:name="List Continue 2" w:semiHidden="1" w:unhideWhenUsed="1"/>
+    <w:lsdException w:name="List Continue 3" w:semiHidden="1" w:unhideWhenUsed="1"/>
+    <w:lsdException w:name="List Continue 4" w:semiHidden="1" w:unhideWhenUsed="1"/>
+    <w:lsdException w:name="List Continue 5" w:semiHidden="1" w:unhideWhenUsed="1"/>
+    <w:lsdException w:name="Message Header" w:semiHidden="1" w:unhideWhenUsed="1"/>
+    <w:lsdException w:name="Subtitle" w:uiPriority="11" w:qFormat="1"/>
+    <w:lsdException w:name="Salutation" w:semiHidden="1" w:unhideWhenUsed="1"/>
+    <w:lsdException w:name="Date" w:semiHidden="1" w:unhideWhenUsed="1"/>
+    <w:lsdException w:name="Body Text First Indent" w:semiHidden="1" w:unhideWhenUsed="1"/>
+    <w:lsdException w:name="Body Text First Indent 2" w:semiHidden="1" w:unhideWhenUsed="1"/>
+    <w:lsdException w:name="Note Heading" w:semiHidden="1" w:unhideWhenUsed="1"/>
+    <w:lsdException w:name="Body Text 2" w:semiHidden="1" w:unhideWhenUsed="1"/>
+    <w:lsdException w:name="Body Text 3" w:semiHidden="1" w:unhideWhenUsed="1"/>
+    <w:lsdException w:name="Body Text Indent 2" w:semiHidden="1" w:unhideWhenUsed="1"/>
+    <w:lsdException w:name="Body Text Indent 3" w:semiHidden="1" w:unhideWhenUsed="1"/>
+    <w:lsdException w:name="Block Text" w:semiHidden="1" w:unhideWhenUsed="1"/>
+    <w:lsdException w:name="Hyperlink" w:semiHidden="1" w:unhideWhenUsed="1"/>
+    <w:lsdException w:name="FollowedHyperlink" w:semiHidden="1" w:unhideWhenUsed="1"/>
+    <w:lsdException w:name="Strong" w:uiPriority="22" w:qFormat="1"/>
+    <w:lsdException w:name="Emphasis" w:uiPriority="20" w:qFormat="1"/>
+    <w:lsdException w:name="Document Map" w:semiHidden="1" w:unhideWhenUsed="1"/>
+    <w:lsdException w:name="Plain Text" w:semiHidden="1" w:unhideWhenUsed="1"/>
+    <w:lsdException w:name="E-mail Signature" w:semiHidden="1" w:unhideWhenUsed="1"/>
+    <w:lsdException w:name="HTML Top of Form" w:semiHidden="1" w:unhideWhenUsed="1"/>
+    <w:lsdException w:name="HTML Bottom of Form" w:semiHidden="1" w:unhideWhenUsed="1"/>
+    <w:lsdException w:name="Normal (Web)" w:semiHidden="1" w:unhideWhenUsed="1"/>
+    <w:lsdException w:name="HTML Acronym" w:semiHidden="1" w:unhideWhenUsed="1"/>
+    <w:lsdException w:name="HTML Address" w:semiHidden="1" w:unhideWhenUsed="1"/>
+    <w:lsdException w:name="HTML Cite" w:semiHidden="1" w:unhideWhenUsed="1"/>
+    <w:lsdException w:name="HTML Code" w:semiHidden="1" w:unhideWhenUsed="1"/>
+    <w:lsdException w:name="HTML Definition" w:semiHidden="1" w:unhideWhenUsed="1"/>
+    <w:lsdException w:name="HTML Keyboard" w:semiHidden="1" w:unhideWhenUsed="1"/>
+    <w:lsdException w:name="HTML Preformatted" w:semiHidden="1" w:unhideWhenUsed="1"/>
+    <w:lsdException w:name="HTML Sample" w:semiHidden="1" w:unhideWhenUsed="1"/>
+    <w:lsdException w:name="HTML Typewriter" w:semiHidden="1" w:unhideWhenUsed="1"/>
+    <w:lsdException w:name="HTML Variable" w:semiHidden="1" w:unhideWhenUsed="1"/>
+    <w:lsdException w:name="Normal Table" w:semiHidden="1" w:unhideWhenUsed="1"/>
+    <w:lsdException w:name="annotation subject" w:semiHidden="1" w:unhideWhenUsed="1"/>
+    <w:lsdException w:name="No List" w:semiHidden="1" w:unhideWhenUsed="1"/>
+    <w:lsdException w:name="Outline List 1" w:semiHidden="1" w:unhideWhenUsed="1"/>
+    <w:lsdException w:name="Outline List 2" w:semiHidden="1" w:unhideWhenUsed="1"/>
+    <w:lsdException w:name="Outline List 3" w:semiHidden="1" w:unhideWhenUsed="1"/>
+    <w:lsdException w:name="Table Simple 1" w:semiHidden="1" w:unhideWhenUsed="1"/>
+    <w:lsdException w:name="Table Simple 2" w:semiHidden="1" w:unhideWhenUsed="1"/>
+    <w:lsdException w:name="Table Simple 3" w:semiHidden="1" w:unhideWhenUsed="1"/>
+    <w:lsdException w:name="Table Classic 1" w:semiHidden="1" w:unhideWhenUsed="1"/>
+    <w:lsdException w:name="Table Classic 2" w:semiHidden="1" w:unhideWhenUsed="1"/>
+    <w:lsdException w:name="Table Classic 3" w:semiHidden="1" w:unhideWhenUsed="1"/>
+    <w:lsdException w:name="Table Classic 4" w:semiHidden="1" w:unhideWhenUsed="1"/>
+    <w:lsdException w:name="Table Colorful 1" w:semiHidden="1" w:unhideWhenUsed="1"/>
+    <w:lsdException w:name="Table Colorful 2" w:semiHidden="1" w:unhideWhenUsed="1"/>
+    <w:lsdException w:name="Table Colorful 3" w:semiHidden="1" w:unhideWhenUsed="1"/>
+    <w:lsdException w:name="Table Columns 1" w:semiHidden="1" w:unhideWhenUsed="1"/>
+    <w:lsdException w:name="Table Columns 2" w:semiHidden="1" w:unhideWhenUsed="1"/>
+    <w:lsdException w:name="Table Columns 3" w:semiHidden="1" w:unhideWhenUsed="1"/>
+    <w:lsdException w:name="Table Columns 4" w:semiHidden="1" w:unhideWhenUsed="1"/>
+    <w:lsdException w:name="Table Columns 5" w:semiHidden="1" w:unhideWhenUsed="1"/>
+    <w:lsdException w:name="Table Grid 1" w:semiHidden="1" w:unhideWhenUsed="1"/>
+    <w:lsdException w:name="Table Grid 2" w:semiHidden="1" w:unhideWhenUsed="1"/>
+    <w:lsdException w:name="Table Grid 3" w:semiHidden="1" w:unhideWhenUsed="1"/>
+    <w:lsdException w:name="Table Grid 4" w:semiHidden="1" w:unhideWhenUsed="1"/>
+    <w:lsdException w:name="Table Grid 5" w:semiHidden="1" w:unhideWhenUsed="1"/>
+    <w:lsdException w:name="Table Grid 6" w:semiHidden="1" w:unhideWhenUsed="1"/>
+    <w:lsdException w:name="Table Grid 7" w:semiHidden="1" w:unhideWhenUsed="1"/>
+    <w:lsdException w:name="Table Grid 8" w:semiHidden="1" w:unhideWhenUsed="1"/>
+    <w:lsdException w:name="Table List 1" w:semiHidden="1" w:unhideWhenUsed="1"/>
+    <w:lsdException w:name="Table List 2" w:semiHidden="1" w:unhideWhenUsed="1"/>
+    <w:lsdException w:name="Table List 3" w:semiHidden="1" w:unhideWhenUsed="1"/>
+    <w:lsdException w:name="Table List 4" w:semiHidden="1" w:unhideWhenUsed="1"/>
+    <w:lsdException w:name="Table List 5" w:semiHidden="1" w:unhideWhenUsed="1"/>
+    <w:lsdException w:name="Table List 6" w:semiHidden="1" w:unhideWhenUsed="1"/>
+    <w:lsdException w:name="Table List 7" w:semiHidden="1" w:unhideWhenUsed="1"/>
+    <w:lsdException w:name="Table List 8" w:semiHidden="1" w:unhideWhenUsed="1"/>
+    <w:lsdException w:name="Table 3D effects 1" w:semiHidden="1" w:unhideWhenUsed="1"/>
+    <w:lsdException w:name="Table 3D effects 2" w:semiHidden="1" w:unhideWhenUsed="1"/>
+    <w:lsdException w:name="Table 3D effects 3" w:semiHidden="1" w:unhideWhenUsed="1"/>
+    <w:lsdException w:name="Table Contemporary" w:semiHidden="1" w:unhideWhenUsed="1"/>
+    <w:lsdException w:name="Table Elegant" w:semiHidden="1" w:unhideWhenUsed="1"/>
+    <w:lsdException w:name="Table Professional" w:semiHidden="1" w:unhideWhenUsed="1"/>
+    <w:lsdException w:name="Table Subtle 1" w:semiHidden="1" w:unhideWhenUsed="1"/>
+    <w:lsdException w:name="Table Subtle 2" w:semiHidden="1" w:unhideWhenUsed="1"/>
+    <w:lsdException w:name="Table Web 1" w:semiHidden="1" w:unhideWhenUsed="1"/>
+    <w:lsdException w:name="Table Web 2" w:semiHidden="1" w:unhideWhenUsed="1"/>
+    <w:lsdException w:name="Table Web 3" w:semiHidden="1" w:unhideWhenUsed="1"/>
+    <w:lsdException w:name="Balloon Text" w:semiHidden="1" w:unhideWhenUsed="1"/>
+    <w:lsdException w:name="Table Grid" w:uiPriority="59"/>
+    <w:lsdException w:name="Table Theme" w:semiHidden="1" w:unhideWhenUsed="1"/>
+    <w:lsdException w:name="Note Level 1" w:semiHidden="1" w:unhideWhenUsed="1"/>
+    <w:lsdException w:name="Note Level 2" w:semiHidden="1" w:unhideWhenUsed="1"/>
+    <w:lsdException w:name="Note Level 3" w:semiHidden="1" w:unhideWhenUsed="1"/>
+    <w:lsdException w:name="Note Level 4" w:semiHidden="1" w:unhideWhenUsed="1"/>
+    <w:lsdException w:name="Note Level 5" w:semiHidden="1" w:unhideWhenUsed="1"/>
+    <w:lsdException w:name="Note Level 6" w:semiHidden="1" w:unhideWhenUsed="1"/>
+    <w:lsdException w:name="Note Level 7" w:semiHidden="1" w:unhideWhenUsed="1"/>
+    <w:lsdException w:name="Note Level 8" w:semiHidden="1" w:unhideWhenUsed="1"/>
+    <w:lsdException w:name="Note Level 9" w:semiHidden="1" w:unhideWhenUsed="1"/>
+    <w:lsdException w:name="Placeholder Text" w:semiHidden="1"/>
+    <w:lsdException w:name="No Spacing" w:uiPriority="1" w:qFormat="1"/>
+    <w:lsdException w:name="Light Shading" w:uiPriority="60"/>
+    <w:lsdException w:name="Light List" w:uiPriority="61"/>
+    <w:lsdException w:name="Light Grid" w:uiPriority="62"/>
+    <w:lsdException w:name="Medium Shading 1" w:uiPriority="63"/>
+    <w:lsdException w:name="Medium Shading 2" w:uiPriority="64"/>
+    <w:lsdException w:name="Medium List 1" w:uiPriority="65"/>
+    <w:lsdException w:name="Medium List 2" w:uiPriority="66"/>
+    <w:lsdException w:name="Medium Grid 1" w:uiPriority="67"/>
+    <w:lsdException w:name="Medium Grid 2" w:uiPriority="68"/>
+    <w:lsdException w:name="Medium Grid 3" w:uiPriority="69"/>
+    <w:lsdException w:name="Dark List" w:uiPriority="70"/>
+    <w:lsdException w:name="Colorful Shading" w:uiPriority="71"/>
+    <w:lsdException w:name="Colorful List" w:uiPriority="72"/>
+    <w:lsdException w:name="Colorful Grid" w:uiPriority="73"/>
+    <w:lsdException w:name="Light Shading Accent 1" w:uiPriority="60"/>
+    <w:lsdException w:name="Light List Accent 1" w:uiPriority="61"/>
+    <w:lsdException w:name="Light Grid Accent 1" w:uiPriority="62"/>
+    <w:lsdException w:name="Medium Shading 1 Accent 1" w:uiPriority="63"/>
+    <w:lsdException w:name="Medium Shading 2 Accent 1" w:uiPriority="64"/>
+    <w:lsdException w:name="Medium List 1 Accent 1" w:uiPriority="65"/>
+    <w:lsdException w:name="Revision" w:semiHidden="1"/>
+    <w:lsdException w:name="List Paragraph" w:uiPriority="34" w:qFormat="1"/>
+    <w:lsdException w:name="Quote" w:uiPriority="29" w:qFormat="1"/>
+    <w:lsdException w:name="Intense Quote" w:uiPriority="30" w:qFormat="1"/>
+    <w:lsdException w:name="Medium List 2 Accent 1" w:uiPriority="66"/>
+    <w:lsdException w:name="Medium Grid 1 Accent 1" w:uiPriority="67"/>
+    <w:lsdException w:name="Medium Grid 2 Accent 1" w:uiPriority="68"/>
+    <w:lsdException w:name="Medium Grid 3 Accent 1" w:uiPriority="69"/>
+    <w:lsdException w:name="Dark List Accent 1" w:uiPriority="70"/>
+    <w:lsdException w:name="Colorful Shading Accent 1" w:uiPriority="71"/>
+    <w:lsdException w:name="Colorful List Accent 1" w:uiPriority="72"/>
+    <w:lsdException w:name="Colorful Grid Accent 1" w:uiPriority="73"/>
+    <w:lsdException w:name="Light Shading Accent 2" w:uiPriority="60"/>
+    <w:lsdException w:name="Light List Accent 2" w:uiPriority="61"/>
+    <w:lsdException w:name="Light Grid Accent 2" w:uiPriority="62"/>
+    <w:lsdException w:name="Medium Shading 1 Accent 2" w:uiPriority="63"/>
+    <w:lsdException w:name="Medium Shading 2 Accent 2" w:uiPriority="64"/>
+    <w:lsdException w:name="Medium List 1 Accent 2" w:uiPriority="65"/>
+    <w:lsdException w:name="Medium List 2 Accent 2" w:uiPriority="66"/>
+    <w:lsdException w:name="Medium Grid 1 Accent 2" w:uiPriority="67"/>
+    <w:lsdException w:name="Medium Grid 2 Accent 2" w:uiPriority="68"/>
+    <w:lsdException w:name="Medium Grid 3 Accent 2" w:uiPriority="69"/>
+    <w:lsdException w:name="Dark List Accent 2" w:uiPriority="70"/>
+    <w:lsdException w:name="Colorful Shading Accent 2" w:uiPriority="71"/>
+    <w:lsdException w:name="Colorful List Accent 2" w:uiPriority="72"/>
+    <w:lsdException w:name="Colorful Grid Accent 2" w:uiPriority="73"/>
+    <w:lsdException w:name="Light Shading Accent 3" w:uiPriority="60"/>
+    <w:lsdException w:name="Light List Accent 3" w:uiPriority="61"/>
+    <w:lsdException w:name="Light Grid Accent 3" w:uiPriority="62"/>
+    <w:lsdException w:name="Medium Shading 1 Accent 3" w:uiPriority="63"/>
+    <w:lsdException w:name="Medium Shading 2 Accent 3" w:uiPriority="64"/>
+    <w:lsdException w:name="Medium List 1 Accent 3" w:uiPriority="65"/>
+    <w:lsdException w:name="Medium List 2 Accent 3" w:uiPriority="66"/>
+    <w:lsdException w:name="Medium Grid 1 Accent 3" w:uiPriority="67"/>
+    <w:lsdException w:name="Medium Grid 2 Accent 3" w:uiPriority="68"/>
+    <w:lsdException w:name="Medium Grid 3 Accent 3" w:uiPriority="69"/>
+    <w:lsdException w:name="Dark List Accent 3" w:uiPriority="70"/>
+    <w:lsdException w:name="Colorful Shading Accent 3" w:uiPriority="71"/>
+    <w:lsdException w:name="Colorful List Accent 3" w:uiPriority="72"/>
+    <w:lsdException w:name="Colorful Grid Accent 3" w:uiPriority="73"/>
+    <w:lsdException w:name="Light Shading Accent 4" w:uiPriority="60"/>
+    <w:lsdException w:name="Light List Accent 4" w:uiPriority="61"/>
+    <w:lsdException w:name="Light Grid Accent 4" w:uiPriority="62"/>
+    <w:lsdException w:name="Medium Shading 1 Accent 4" w:uiPriority="63"/>
+    <w:lsdException w:name="Medium Shading 2 Accent 4" w:uiPriority="64"/>
+    <w:lsdException w:name="Medium List 1 Accent 4" w:uiPriority="65"/>
+    <w:lsdException w:name="Medium List 2 Accent 4" w:uiPriority="66"/>
+    <w:lsdException w:name="Medium Grid 1 Accent 4" w:uiPriority="67"/>
+    <w:lsdException w:name="Medium Grid 2 Accent 4" w:uiPriority="68"/>
+    <w:lsdException w:name="Medium Grid 3 Accent 4" w:uiPriority="69"/>
+    <w:lsdException w:name="Dark List Accent 4" w:uiPriority="70"/>
+    <w:lsdException w:name="Colorful Shading Accent 4" w:uiPriority="71"/>
+    <w:lsdException w:name="Colorful List Accent 4" w:uiPriority="72"/>
+    <w:lsdException w:name="Colorful Grid Accent 4" w:uiPriority="73"/>
+    <w:lsdException w:name="Light Shading Accent 5" w:uiPriority="60"/>
+    <w:lsdException w:name="Light List Accent 5" w:uiPriority="61"/>
+    <w:lsdException w:name="Light Grid Accent 5" w:uiPriority="62"/>
+    <w:lsdException w:name="Medium Shading 1 Accent 5" w:uiPriority="63"/>
+    <w:lsdException w:name="Medium Shading 2 Accent 5" w:uiPriority="64"/>
+    <w:lsdException w:name="Medium List 1 Accent 5" w:uiPriority="65"/>
+    <w:lsdException w:name="Medium List 2 Accent 5" w:uiPriority="66"/>
+    <w:lsdException w:name="Medium Grid 1 Accent 5" w:uiPriority="67"/>
+    <w:lsdException w:name="Medium Grid 2 Accent 5" w:uiPriority="68"/>
+    <w:lsdException w:name="Medium Grid 3 Accent 5" w:uiPriority="69"/>
+    <w:lsdException w:name="Dark List Accent 5" w:uiPriority="70"/>
+    <w:lsdException w:name="Colorful Shading Accent 5" w:uiPriority="71"/>
+    <w:lsdException w:name="Colorful List Accent 5" w:uiPriority="72"/>
+    <w:lsdException w:name="Colorful Grid Accent 5" w:uiPriority="73"/>
+    <w:lsdException w:name="Light Shading Accent 6" w:uiPriority="60"/>
+    <w:lsdException w:name="Light List Accent 6" w:uiPriority="61"/>
+    <w:lsdException w:name="Light Grid Accent 6" w:uiPriority="62"/>
+    <w:lsdException w:name="Medium Shading 1 Accent 6" w:uiPriority="63"/>
+    <w:lsdException w:name="Medium Shading 2 Accent 6" w:uiPriority="64"/>
+    <w:lsdException w:name="Medium List 1 Accent 6" w:uiPriority="65"/>
+    <w:lsdException w:name="Medium List 2 Accent 6" w:uiPriority="66"/>
+    <w:lsdException w:name="Medium Grid 1 Accent 6" w:uiPriority="67"/>
+    <w:lsdException w:name="Medium Grid 2 Accent 6" w:uiPriority="68"/>
+    <w:lsdException w:name="Medium Grid 3 Accent 6" w:uiPriority="69"/>
+    <w:lsdException w:name="Dark List Accent 6" w:uiPriority="70"/>
+    <w:lsdException w:name="Colorful Shading Accent 6" w:uiPriority="71"/>
+    <w:lsdException w:name="Colorful List Accent 6" w:uiPriority="72"/>
+    <w:lsdException w:name="Colorful Grid Accent 6" w:uiPriority="73"/>
+    <w:lsdException w:name="Subtle Emphasis" w:uiPriority="19" w:qFormat="1"/>
+    <w:lsdException w:name="Intense Emphasis" w:uiPriority="21" w:qFormat="1"/>
+    <w:lsdException w:name="Subtle Reference" w:uiPriority="31" w:qFormat="1"/>
+    <w:lsdException w:name="Intense Reference" w:uiPriority="32" w:qFormat="1"/>
+    <w:lsdException w:name="Book Title" w:uiPriority="33" w:qFormat="1"/>
+    <w:lsdException w:name="Bibliography" w:semiHidden="1" w:uiPriority="37" w:unhideWhenUsed="1"/>
+    <w:lsdException w:name="TOC Heading" w:semiHidden="1" w:uiPriority="39" w:unhideWhenUsed="1" w:qFormat="1"/>
+    <w:lsdException w:name="Plain Table 1" w:uiPriority="41"/>
+    <w:lsdException w:name="Plain Table 2" w:uiPriority="42"/>
+    <w:lsdException w:name="Plain Table 3" w:uiPriority="43"/>
+    <w:lsdException w:name="Plain Table 4" w:uiPriority="44"/>
+    <w:lsdException w:name="Plain Table 5" w:uiPriority="45"/>
+    <w:lsdException w:name="Grid Table Light" w:uiPriority="40"/>
+    <w:lsdException w:name="Grid Table 1 Light" w:uiPriority="46"/>
+    <w:lsdException w:name="Grid Table 2" w:uiPriority="47"/>
+    <w:lsdException w:name="Grid Table 3" w:uiPriority="48"/>
+    <w:lsdException w:name="Grid Table 4" w:uiPriority="49"/>
+    <w:lsdException w:name="Grid Table 5 Dark" w:uiPriority="50"/>
+    <w:lsdException w:name="Grid Table 6 Colorful" w:uiPriority="51"/>
+    <w:lsdException w:name="Grid Table 7 Colorful" w:uiPriority="52"/>
+    <w:lsdException w:name="Grid Table 1 Light Accent 1" w:uiPriority="46"/>
+    <w:lsdException w:name="Grid Table 2 Accent 1" w:uiPriority="47"/>
+    <w:lsdException w:name="Grid Table 3 Accent 1" w:uiPriority="48"/>
+    <w:lsdException w:name="Grid Table 4 Accent 1" w:uiPriority="49"/>
+    <w:lsdException w:name="Grid Table 5 Dark Accent 1" w:uiPriority="50"/>
+    <w:lsdException w:name="Grid Table 6 Colorful Accent 1" w:uiPriority="51"/>
+    <w:lsdException w:name="Grid Table 7 Colorful Accent 1" w:uiPriority="52"/>
+    <w:lsdException w:name="Grid Table 1 Light Accent 2" w:uiPriority="46"/>
+    <w:lsdException w:name="Grid Table 2 Accent 2" w:uiPriority="47"/>
+    <w:lsdException w:name="Grid Table 3 Accent 2" w:uiPriority="48"/>
+    <w:lsdException w:name="Grid Table 4 Accent 2" w:uiPriority="49"/>
+    <w:lsdException w:name="Grid Table 5 Dark Accent 2" w:uiPriority="50"/>
+    <w:lsdException w:name="Grid Table 6 Colorful Accent 2" w:uiPriority="51"/>
+    <w:lsdException w:name="Grid Table 7 Colorful Accent 2" w:uiPriority="52"/>
+    <w:lsdException w:name="Grid Table 1 Light Accent 3" w:uiPriority="46"/>
+    <w:lsdException w:name="Grid Table 2 Accent 3" w:uiPriority="47"/>
+    <w:lsdException w:name="Grid Table 3 Accent 3" w:uiPriority="48"/>
+    <w:lsdException w:name="Grid Table 4 Accent 3" w:uiPriority="49"/>
+    <w:lsdException w:name="Grid Table 5 Dark Accent 3" w:uiPriority="50"/>
+    <w:lsdException w:name="Grid Table 6 Colorful Accent 3" w:uiPriority="51"/>
+    <w:lsdException w:name="Grid Table 7 Colorful Accent 3" w:uiPriority="52"/>
+    <w:lsdException w:name="Grid Table 1 Light Accent 4" w:uiPriority="46"/>
+    <w:lsdException w:name="Grid Table 2 Accent 4" w:uiPriority="47"/>
+    <w:lsdException w:name="Grid Table 3 Accent 4" w:uiPriority="48"/>
+    <w:lsdException w:name="Grid Table 4 Accent 4" w:uiPriority="49"/>
+    <w:lsdException w:name="Grid Table 5 Dark Accent 4" w:uiPriority="50"/>
+    <w:lsdException w:name="Grid Table 6 Colorful Accent 4" w:uiPriority="51"/>
+    <w:lsdException w:name="Grid Table 7 Colorful Accent 4" w:uiPriority="52"/>
+    <w:lsdException w:name="Grid Table 1 Light Accent 5" w:uiPriority="46"/>
+    <w:lsdException w:name="Grid Table 2 Accent 5" w:uiPriority="47"/>
+    <w:lsdException w:name="Grid Table 3 Accent 5" w:uiPriority="48"/>
+    <w:lsdException w:name="Grid Table 4 Accent 5" w:uiPriority="49"/>
+    <w:lsdException w:name="Grid Table 5 Dark Accent 5" w:uiPriority="50"/>
+    <w:lsdException w:name="Grid Table 6 Colorful Accent 5" w:uiPriority="51"/>
+    <w:lsdException w:name="Grid Table 7 Colorful Accent 5" w:uiPriority="52"/>
+    <w:lsdException w:name="Grid Table 1 Light Accent 6" w:uiPriority="46"/>
+    <w:lsdException w:name="Grid Table 2 Accent 6" w:uiPriority="47"/>
+    <w:lsdException w:name="Grid Table 3 Accent 6" w:uiPriority="48"/>
+    <w:lsdException w:name="Grid Table 4 Accent 6" w:uiPriority="49"/>
+    <w:lsdException w:name="Grid Table 5 Dark Accent 6" w:uiPriority="50"/>
+    <w:lsdException w:name="Grid Table 6 Colorful Accent 6" w:uiPriority="51"/>
+    <w:lsdException w:name="Grid Table 7 Colorful Accent 6" w:uiPriority="52"/>
+    <w:lsdException w:name="List Table 1 Light" w:uiPriority="46"/>
+    <w:lsdException w:name="List Table 2" w:uiPriority="47"/>
+    <w:lsdException w:name="List Table 3" w:uiPriority="48"/>
+    <w:lsdException w:name="List Table 4" w:uiPriority="49"/>
+    <w:lsdException w:name="List Table 5 Dark" w:uiPriority="50"/>
+    <w:lsdException w:name="List Table 6 Colorful" w:uiPriority="51"/>
+    <w:lsdException w:name="List Table 7 Colorful" w:uiPriority="52"/>
+    <w:lsdException w:name="List Table 1 Light Accent 1" w:uiPriority="46"/>
+    <w:lsdException w:name="List Table 2 Accent 1" w:uiPriority="47"/>
+    <w:lsdException w:name="List Table 3 Accent 1" w:uiPriority="48"/>
+    <w:lsdException w:name="List Table 4 Accent 1" w:uiPriority="49"/>
+    <w:lsdException w:name="List Table 5 Dark Accent 1" w:uiPriority="50"/>
+    <w:lsdException w:name="List Table 6 Colorful Accent 1" w:uiPriority="51"/>
+    <w:lsdException w:name="List Table 7 Colorful Accent 1" w:uiPriority="52"/>
+    <w:lsdException w:name="List Table 1 Light Accent 2" w:uiPriority="46"/>
+    <w:lsdException w:name="List Table 2 Accent 2" w:uiPriority="47"/>
+    <w:lsdException w:name="List Table 3 Accent 2" w:uiPriority="48"/>
+    <w:lsdException w:name="List Table 4 Accent 2" w:uiPriority="49"/>
+    <w:lsdException w:name="List Table 5 Dark Accent 2" w:uiPriority="50"/>
+    <w:lsdException w:name="List Table 6 Colorful Accent 2" w:uiPriority="51"/>
+    <w:lsdException w:name="List Table 7 Colorful Accent 2" w:uiPriority="52"/>
+    <w:lsdException w:name="List Table 1 Light Accent 3" w:uiPriority="46"/>
+    <w:lsdException w:name="List Table 2 Accent 3" w:uiPriority="47"/>
+    <w:lsdException w:name="List Table 3 Accent 3" w:uiPriority="48"/>
+    <w:lsdException w:name="List Table 4 Accent 3" w:uiPriority="49"/>
+    <w:lsdException w:name="List Table 5 Dark Accent 3" w:uiPriority="50"/>
+    <w:lsdException w:name="List Table 6 Colorful Accent 3" w:uiPriority="51"/>
+    <w:lsdException w:name="List Table 7 Colorful Accent 3" w:uiPriority="52"/>
+    <w:lsdException w:name="List Table 1 Light Accent 4" w:uiPriority="46"/>
+    <w:lsdException w:name="List Table 2 Accent 4" w:uiPriority="47"/>
+    <w:lsdException w:name="List Table 3 Accent 4" w:uiPriority="48"/>
+    <w:lsdException w:name="List Table 4 Accent 4" w:uiPriority="49"/>
+    <w:lsdException w:name="List Table 5 Dark Accent 4" w:uiPriority="50"/>
+    <w:lsdException w:name="List Table 6 Colorful Accent 4" w:uiPriority="51"/>
+    <w:lsdException w:name="List Table 7 Colorful Accent 4" w:uiPriority="52"/>
+    <w:lsdException w:name="List Table 1 Light Accent 5" w:uiPriority="46"/>
+    <w:lsdException w:name="List Table 2 Accent 5" w:uiPriority="47"/>
+    <w:lsdException w:name="List Table 3 Accent 5" w:uiPriority="48"/>
+    <w:lsdException w:name="List Table 4 Accent 5" w:uiPriority="49"/>
+    <w:lsdException w:name="List Table 5 Dark Accent 5" w:uiPriority="50"/>
+    <w:lsdException w:name="List Table 6 Colorful Accent 5" w:uiPriority="51"/>
+    <w:lsdException w:name="List Table 7 Colorful Accent 5" w:uiPriority="52"/>
+    <w:lsdException w:name="List Table 1 Light Accent 6" w:uiPriority="46"/>
+    <w:lsdException w:name="List Table 2 Accent 6" w:uiPriority="47"/>
+    <w:lsdException w:name="List Table 3 Accent 6" w:uiPriority="48"/>
+    <w:lsdException w:name="List Table 4 Accent 6" w:uiPriority="49"/>
+    <w:lsdException w:name="List Table 5 Dark Accent 6" w:uiPriority="50"/>
+    <w:lsdException w:name="List Table 6 Colorful Accent 6" w:uiPriority="51"/>
+    <w:lsdException w:name="List Table 7 Colorful Accent 6" w:uiPriority="52"/>
   </w:latentStyles>
   <w:style w:type="paragraph" w:default="1" w:styleId="Normal">
     <w:name w:val="Normal"/>
